--- a/3 курс/Звуковое вещание/Практика 1/Практика 1.docx
+++ b/3 курс/Звуковое вещание/Практика 1/Практика 1.docx
@@ -765,7 +765,6 @@
         <w:rPr>
           <w:sz w:val="28"/>
           <w:szCs w:val="28"/>
-          <w:lang w:val="en-US"/>
         </w:rPr>
         <w:t xml:space="preserve">: </w:t>
       </w:r>
@@ -1385,14 +1384,14 @@
       <w:tblGrid>
         <w:gridCol w:w="1990"/>
         <w:gridCol w:w="1875"/>
-        <w:gridCol w:w="1675"/>
-        <w:gridCol w:w="1482"/>
+        <w:gridCol w:w="1580"/>
+        <w:gridCol w:w="1577"/>
         <w:gridCol w:w="1967"/>
       </w:tblGrid>
       <w:tr>
         <w:tc>
           <w:tcPr>
-            <w:tcW w:w="1797" w:type="dxa"/>
+            <w:tcW w:w="1990" w:type="dxa"/>
             <w:vAlign w:val="center"/>
           </w:tcPr>
           <w:p>
@@ -1417,7 +1416,7 @@
         </w:tc>
         <w:tc>
           <w:tcPr>
-            <w:tcW w:w="1798" w:type="dxa"/>
+            <w:tcW w:w="1875" w:type="dxa"/>
             <w:vAlign w:val="center"/>
           </w:tcPr>
           <w:p>
@@ -1442,7 +1441,7 @@
         </w:tc>
         <w:tc>
           <w:tcPr>
-            <w:tcW w:w="1798" w:type="dxa"/>
+            <w:tcW w:w="1580" w:type="dxa"/>
             <w:vAlign w:val="center"/>
           </w:tcPr>
           <w:p>
@@ -1467,7 +1466,7 @@
         </w:tc>
         <w:tc>
           <w:tcPr>
-            <w:tcW w:w="1798" w:type="dxa"/>
+            <w:tcW w:w="1577" w:type="dxa"/>
             <w:vAlign w:val="center"/>
           </w:tcPr>
           <w:p>
@@ -1492,7 +1491,7 @@
         </w:tc>
         <w:tc>
           <w:tcPr>
-            <w:tcW w:w="1798" w:type="dxa"/>
+            <w:tcW w:w="1967" w:type="dxa"/>
             <w:vAlign w:val="center"/>
           </w:tcPr>
           <w:p>
@@ -1519,7 +1518,7 @@
       <w:tr>
         <w:tc>
           <w:tcPr>
-            <w:tcW w:w="1797" w:type="dxa"/>
+            <w:tcW w:w="1990" w:type="dxa"/>
             <w:vAlign w:val="center"/>
           </w:tcPr>
           <w:p>
@@ -1544,7 +1543,7 @@
         </w:tc>
         <w:tc>
           <w:tcPr>
-            <w:tcW w:w="1798" w:type="dxa"/>
+            <w:tcW w:w="1875" w:type="dxa"/>
             <w:vAlign w:val="center"/>
           </w:tcPr>
           <w:p>
@@ -1558,11 +1557,18 @@
                 <w:szCs w:val="28"/>
               </w:rPr>
             </w:pPr>
+            <w:r>
+              <w:rPr>
+                <w:sz w:val="28"/>
+                <w:szCs w:val="28"/>
+              </w:rPr>
+              <w:t>Увеличилась</w:t>
+            </w:r>
           </w:p>
         </w:tc>
         <w:tc>
           <w:tcPr>
-            <w:tcW w:w="1798" w:type="dxa"/>
+            <w:tcW w:w="1580" w:type="dxa"/>
             <w:vAlign w:val="center"/>
           </w:tcPr>
           <w:p>
@@ -1576,11 +1582,18 @@
                 <w:szCs w:val="28"/>
               </w:rPr>
             </w:pPr>
+            <w:r>
+              <w:rPr>
+                <w:sz w:val="28"/>
+                <w:szCs w:val="28"/>
+              </w:rPr>
+              <w:t>Такая же</w:t>
+            </w:r>
           </w:p>
         </w:tc>
         <w:tc>
           <w:tcPr>
-            <w:tcW w:w="1798" w:type="dxa"/>
+            <w:tcW w:w="1577" w:type="dxa"/>
             <w:vAlign w:val="center"/>
           </w:tcPr>
           <w:p>
@@ -1594,11 +1607,18 @@
                 <w:szCs w:val="28"/>
               </w:rPr>
             </w:pPr>
+            <w:r>
+              <w:rPr>
+                <w:sz w:val="28"/>
+                <w:szCs w:val="28"/>
+              </w:rPr>
+              <w:t>Не разборчиво</w:t>
+            </w:r>
           </w:p>
         </w:tc>
         <w:tc>
           <w:tcPr>
-            <w:tcW w:w="1798" w:type="dxa"/>
+            <w:tcW w:w="1967" w:type="dxa"/>
             <w:vAlign w:val="center"/>
           </w:tcPr>
           <w:p>
@@ -1612,13 +1632,20 @@
                 <w:szCs w:val="28"/>
               </w:rPr>
             </w:pPr>
+            <w:r>
+              <w:rPr>
+                <w:sz w:val="28"/>
+                <w:szCs w:val="28"/>
+              </w:rPr>
+              <w:t>Не разборчиво</w:t>
+            </w:r>
           </w:p>
         </w:tc>
       </w:tr>
       <w:tr>
         <w:tc>
           <w:tcPr>
-            <w:tcW w:w="1797" w:type="dxa"/>
+            <w:tcW w:w="1990" w:type="dxa"/>
             <w:vAlign w:val="center"/>
           </w:tcPr>
           <w:p>
@@ -1643,7 +1670,7 @@
         </w:tc>
         <w:tc>
           <w:tcPr>
-            <w:tcW w:w="1798" w:type="dxa"/>
+            <w:tcW w:w="1875" w:type="dxa"/>
             <w:vAlign w:val="center"/>
           </w:tcPr>
           <w:p>
@@ -1657,11 +1684,18 @@
                 <w:szCs w:val="28"/>
               </w:rPr>
             </w:pPr>
+            <w:r>
+              <w:rPr>
+                <w:sz w:val="28"/>
+                <w:szCs w:val="28"/>
+              </w:rPr>
+              <w:t>Увеличилась</w:t>
+            </w:r>
           </w:p>
         </w:tc>
         <w:tc>
           <w:tcPr>
-            <w:tcW w:w="1798" w:type="dxa"/>
+            <w:tcW w:w="1580" w:type="dxa"/>
             <w:vAlign w:val="center"/>
           </w:tcPr>
           <w:p>
@@ -1675,11 +1709,18 @@
                 <w:szCs w:val="28"/>
               </w:rPr>
             </w:pPr>
+            <w:r>
+              <w:rPr>
+                <w:sz w:val="28"/>
+                <w:szCs w:val="28"/>
+              </w:rPr>
+              <w:t>Такая же</w:t>
+            </w:r>
           </w:p>
         </w:tc>
         <w:tc>
           <w:tcPr>
-            <w:tcW w:w="1798" w:type="dxa"/>
+            <w:tcW w:w="1577" w:type="dxa"/>
             <w:vAlign w:val="center"/>
           </w:tcPr>
           <w:p>
@@ -1693,11 +1734,18 @@
                 <w:szCs w:val="28"/>
               </w:rPr>
             </w:pPr>
+            <w:r>
+              <w:rPr>
+                <w:sz w:val="28"/>
+                <w:szCs w:val="28"/>
+              </w:rPr>
+              <w:t>Стал очень глухим</w:t>
+            </w:r>
           </w:p>
         </w:tc>
         <w:tc>
           <w:tcPr>
-            <w:tcW w:w="1798" w:type="dxa"/>
+            <w:tcW w:w="1967" w:type="dxa"/>
             <w:vAlign w:val="center"/>
           </w:tcPr>
           <w:p>
@@ -1711,13 +1759,20 @@
                 <w:szCs w:val="28"/>
               </w:rPr>
             </w:pPr>
+            <w:r>
+              <w:rPr>
+                <w:sz w:val="28"/>
+                <w:szCs w:val="28"/>
+              </w:rPr>
+              <w:t>Очень плохо</w:t>
+            </w:r>
           </w:p>
         </w:tc>
       </w:tr>
       <w:tr>
         <w:tc>
           <w:tcPr>
-            <w:tcW w:w="1797" w:type="dxa"/>
+            <w:tcW w:w="1990" w:type="dxa"/>
             <w:vAlign w:val="center"/>
           </w:tcPr>
           <w:p>
@@ -1742,7 +1797,7 @@
         </w:tc>
         <w:tc>
           <w:tcPr>
-            <w:tcW w:w="1798" w:type="dxa"/>
+            <w:tcW w:w="1875" w:type="dxa"/>
             <w:vAlign w:val="center"/>
           </w:tcPr>
           <w:p>
@@ -1756,11 +1811,18 @@
                 <w:szCs w:val="28"/>
               </w:rPr>
             </w:pPr>
+            <w:r>
+              <w:rPr>
+                <w:sz w:val="28"/>
+                <w:szCs w:val="28"/>
+              </w:rPr>
+              <w:t>Увеличилась</w:t>
+            </w:r>
           </w:p>
         </w:tc>
         <w:tc>
           <w:tcPr>
-            <w:tcW w:w="1798" w:type="dxa"/>
+            <w:tcW w:w="1580" w:type="dxa"/>
             <w:vAlign w:val="center"/>
           </w:tcPr>
           <w:p>
@@ -1774,11 +1836,18 @@
                 <w:szCs w:val="28"/>
               </w:rPr>
             </w:pPr>
+            <w:r>
+              <w:rPr>
+                <w:sz w:val="28"/>
+                <w:szCs w:val="28"/>
+              </w:rPr>
+              <w:t>Такая же</w:t>
+            </w:r>
           </w:p>
         </w:tc>
         <w:tc>
           <w:tcPr>
-            <w:tcW w:w="1798" w:type="dxa"/>
+            <w:tcW w:w="1577" w:type="dxa"/>
             <w:vAlign w:val="center"/>
           </w:tcPr>
           <w:p>
@@ -1792,11 +1861,18 @@
                 <w:szCs w:val="28"/>
               </w:rPr>
             </w:pPr>
+            <w:r>
+              <w:rPr>
+                <w:sz w:val="28"/>
+                <w:szCs w:val="28"/>
+              </w:rPr>
+              <w:t>Глухой</w:t>
+            </w:r>
           </w:p>
         </w:tc>
         <w:tc>
           <w:tcPr>
-            <w:tcW w:w="1798" w:type="dxa"/>
+            <w:tcW w:w="1967" w:type="dxa"/>
             <w:vAlign w:val="center"/>
           </w:tcPr>
           <w:p>
@@ -1810,13 +1886,20 @@
                 <w:szCs w:val="28"/>
               </w:rPr>
             </w:pPr>
+            <w:r>
+              <w:rPr>
+                <w:sz w:val="28"/>
+                <w:szCs w:val="28"/>
+              </w:rPr>
+              <w:t>Хорошая</w:t>
+            </w:r>
           </w:p>
         </w:tc>
       </w:tr>
       <w:tr>
         <w:tc>
           <w:tcPr>
-            <w:tcW w:w="1797" w:type="dxa"/>
+            <w:tcW w:w="1990" w:type="dxa"/>
             <w:vAlign w:val="center"/>
           </w:tcPr>
           <w:p>
@@ -1841,7 +1924,7 @@
         </w:tc>
         <w:tc>
           <w:tcPr>
-            <w:tcW w:w="1798" w:type="dxa"/>
+            <w:tcW w:w="1875" w:type="dxa"/>
             <w:vAlign w:val="center"/>
           </w:tcPr>
           <w:p>
@@ -1855,11 +1938,18 @@
                 <w:szCs w:val="28"/>
               </w:rPr>
             </w:pPr>
+            <w:r>
+              <w:rPr>
+                <w:sz w:val="28"/>
+                <w:szCs w:val="28"/>
+              </w:rPr>
+              <w:t>Увеличилась</w:t>
+            </w:r>
           </w:p>
         </w:tc>
         <w:tc>
           <w:tcPr>
-            <w:tcW w:w="1798" w:type="dxa"/>
+            <w:tcW w:w="1580" w:type="dxa"/>
             <w:vAlign w:val="center"/>
           </w:tcPr>
           <w:p>
@@ -1873,11 +1963,18 @@
                 <w:szCs w:val="28"/>
               </w:rPr>
             </w:pPr>
+            <w:r>
+              <w:rPr>
+                <w:sz w:val="28"/>
+                <w:szCs w:val="28"/>
+              </w:rPr>
+              <w:t>Такая же</w:t>
+            </w:r>
           </w:p>
         </w:tc>
         <w:tc>
           <w:tcPr>
-            <w:tcW w:w="1798" w:type="dxa"/>
+            <w:tcW w:w="1577" w:type="dxa"/>
             <w:vAlign w:val="center"/>
           </w:tcPr>
           <w:p>
@@ -1891,11 +1988,18 @@
                 <w:szCs w:val="28"/>
               </w:rPr>
             </w:pPr>
+            <w:r>
+              <w:rPr>
+                <w:sz w:val="28"/>
+                <w:szCs w:val="28"/>
+              </w:rPr>
+              <w:t>Такой же</w:t>
+            </w:r>
           </w:p>
         </w:tc>
         <w:tc>
           <w:tcPr>
-            <w:tcW w:w="1798" w:type="dxa"/>
+            <w:tcW w:w="1967" w:type="dxa"/>
             <w:vAlign w:val="center"/>
           </w:tcPr>
           <w:p>
@@ -1909,13 +2013,20 @@
                 <w:szCs w:val="28"/>
               </w:rPr>
             </w:pPr>
+            <w:r>
+              <w:rPr>
+                <w:sz w:val="28"/>
+                <w:szCs w:val="28"/>
+              </w:rPr>
+              <w:t>Такая же</w:t>
+            </w:r>
           </w:p>
         </w:tc>
       </w:tr>
       <w:tr>
         <w:tc>
           <w:tcPr>
-            <w:tcW w:w="1797" w:type="dxa"/>
+            <w:tcW w:w="1990" w:type="dxa"/>
             <w:vAlign w:val="center"/>
           </w:tcPr>
           <w:p>
@@ -1940,7 +2051,7 @@
         </w:tc>
         <w:tc>
           <w:tcPr>
-            <w:tcW w:w="1798" w:type="dxa"/>
+            <w:tcW w:w="1875" w:type="dxa"/>
             <w:vAlign w:val="center"/>
           </w:tcPr>
           <w:p>
@@ -1954,11 +2065,18 @@
                 <w:szCs w:val="28"/>
               </w:rPr>
             </w:pPr>
+            <w:r>
+              <w:rPr>
+                <w:sz w:val="28"/>
+                <w:szCs w:val="28"/>
+              </w:rPr>
+              <w:t>Уменьшилась</w:t>
+            </w:r>
           </w:p>
         </w:tc>
         <w:tc>
           <w:tcPr>
-            <w:tcW w:w="1798" w:type="dxa"/>
+            <w:tcW w:w="1580" w:type="dxa"/>
             <w:vAlign w:val="center"/>
           </w:tcPr>
           <w:p>
@@ -1972,11 +2090,18 @@
                 <w:szCs w:val="28"/>
               </w:rPr>
             </w:pPr>
+            <w:r>
+              <w:rPr>
+                <w:sz w:val="28"/>
+                <w:szCs w:val="28"/>
+              </w:rPr>
+              <w:t>Такая же</w:t>
+            </w:r>
           </w:p>
         </w:tc>
         <w:tc>
           <w:tcPr>
-            <w:tcW w:w="1798" w:type="dxa"/>
+            <w:tcW w:w="1577" w:type="dxa"/>
             <w:vAlign w:val="center"/>
           </w:tcPr>
           <w:p>
@@ -1990,11 +2115,18 @@
                 <w:szCs w:val="28"/>
               </w:rPr>
             </w:pPr>
+            <w:r>
+              <w:rPr>
+                <w:sz w:val="28"/>
+                <w:szCs w:val="28"/>
+              </w:rPr>
+              <w:t>Звонкий</w:t>
+            </w:r>
           </w:p>
         </w:tc>
         <w:tc>
           <w:tcPr>
-            <w:tcW w:w="1798" w:type="dxa"/>
+            <w:tcW w:w="1967" w:type="dxa"/>
             <w:vAlign w:val="center"/>
           </w:tcPr>
           <w:p>
@@ -2008,13 +2140,20 @@
                 <w:szCs w:val="28"/>
               </w:rPr>
             </w:pPr>
+            <w:r>
+              <w:rPr>
+                <w:sz w:val="28"/>
+                <w:szCs w:val="28"/>
+              </w:rPr>
+              <w:t>Хорошая</w:t>
+            </w:r>
           </w:p>
         </w:tc>
       </w:tr>
       <w:tr>
         <w:tc>
           <w:tcPr>
-            <w:tcW w:w="1797" w:type="dxa"/>
+            <w:tcW w:w="1990" w:type="dxa"/>
             <w:vAlign w:val="center"/>
           </w:tcPr>
           <w:p>
@@ -2039,7 +2178,7 @@
         </w:tc>
         <w:tc>
           <w:tcPr>
-            <w:tcW w:w="1798" w:type="dxa"/>
+            <w:tcW w:w="1875" w:type="dxa"/>
             <w:vAlign w:val="center"/>
           </w:tcPr>
           <w:p>
@@ -2053,11 +2192,18 @@
                 <w:szCs w:val="28"/>
               </w:rPr>
             </w:pPr>
+            <w:r>
+              <w:rPr>
+                <w:sz w:val="28"/>
+                <w:szCs w:val="28"/>
+              </w:rPr>
+              <w:t>Уменьшилась</w:t>
+            </w:r>
           </w:p>
         </w:tc>
         <w:tc>
           <w:tcPr>
-            <w:tcW w:w="1798" w:type="dxa"/>
+            <w:tcW w:w="1580" w:type="dxa"/>
             <w:vAlign w:val="center"/>
           </w:tcPr>
           <w:p>
@@ -2071,11 +2217,18 @@
                 <w:szCs w:val="28"/>
               </w:rPr>
             </w:pPr>
+            <w:r>
+              <w:rPr>
+                <w:sz w:val="28"/>
+                <w:szCs w:val="28"/>
+              </w:rPr>
+              <w:t>Такая же</w:t>
+            </w:r>
           </w:p>
         </w:tc>
         <w:tc>
           <w:tcPr>
-            <w:tcW w:w="1798" w:type="dxa"/>
+            <w:tcW w:w="1577" w:type="dxa"/>
             <w:vAlign w:val="center"/>
           </w:tcPr>
           <w:p>
@@ -2089,11 +2242,18 @@
                 <w:szCs w:val="28"/>
               </w:rPr>
             </w:pPr>
+            <w:r>
+              <w:rPr>
+                <w:sz w:val="28"/>
+                <w:szCs w:val="28"/>
+              </w:rPr>
+              <w:t>Очень звонкий</w:t>
+            </w:r>
           </w:p>
         </w:tc>
         <w:tc>
           <w:tcPr>
-            <w:tcW w:w="1798" w:type="dxa"/>
+            <w:tcW w:w="1967" w:type="dxa"/>
             <w:vAlign w:val="center"/>
           </w:tcPr>
           <w:p>
@@ -2107,6 +2267,13 @@
                 <w:szCs w:val="28"/>
               </w:rPr>
             </w:pPr>
+            <w:r>
+              <w:rPr>
+                <w:sz w:val="28"/>
+                <w:szCs w:val="28"/>
+              </w:rPr>
+              <w:t>Хорошая</w:t>
+            </w:r>
           </w:p>
         </w:tc>
       </w:tr>
@@ -2455,6 +2622,48 @@
           <w:szCs w:val="28"/>
         </w:rPr>
       </w:pPr>
+      <w:r>
+        <w:rPr>
+          <w:sz w:val="28"/>
+          <w:szCs w:val="28"/>
+        </w:rPr>
+        <w:lastRenderedPageBreak/>
+        <w:drawing>
+          <wp:inline distT="0" distB="0" distL="0" distR="0" wp14:anchorId="694B30EF" wp14:editId="04A1230F">
+            <wp:extent cx="4972744" cy="3848637"/>
+            <wp:effectExtent l="0" t="0" r="0" b="0"/>
+            <wp:docPr id="187637352" name="Рисунок 1"/>
+            <wp:cNvGraphicFramePr>
+              <a:graphicFrameLocks xmlns:a="http://schemas.openxmlformats.org/drawingml/2006/main" noChangeAspect="1"/>
+            </wp:cNvGraphicFramePr>
+            <a:graphic xmlns:a="http://schemas.openxmlformats.org/drawingml/2006/main">
+              <a:graphicData uri="http://schemas.openxmlformats.org/drawingml/2006/picture">
+                <pic:pic xmlns:pic="http://schemas.openxmlformats.org/drawingml/2006/picture">
+                  <pic:nvPicPr>
+                    <pic:cNvPr id="187637352" name=""/>
+                    <pic:cNvPicPr/>
+                  </pic:nvPicPr>
+                  <pic:blipFill>
+                    <a:blip r:embed="rId8"/>
+                    <a:stretch>
+                      <a:fillRect/>
+                    </a:stretch>
+                  </pic:blipFill>
+                  <pic:spPr>
+                    <a:xfrm>
+                      <a:off x="0" y="0"/>
+                      <a:ext cx="4972744" cy="3848637"/>
+                    </a:xfrm>
+                    <a:prstGeom prst="rect">
+                      <a:avLst/>
+                    </a:prstGeom>
+                  </pic:spPr>
+                </pic:pic>
+              </a:graphicData>
+            </a:graphic>
+          </wp:inline>
+        </w:drawing>
+      </w:r>
     </w:p>
     <w:p>
       <w:pPr>
@@ -2517,6 +2726,47 @@
           <w:szCs w:val="24"/>
         </w:rPr>
       </w:pPr>
+      <w:r>
+        <w:rPr>
+          <w:sz w:val="24"/>
+          <w:szCs w:val="24"/>
+        </w:rPr>
+        <w:drawing>
+          <wp:inline distT="0" distB="0" distL="0" distR="0" wp14:anchorId="7734A799" wp14:editId="3A0E8920">
+            <wp:extent cx="5144218" cy="3924848"/>
+            <wp:effectExtent l="0" t="0" r="0" b="0"/>
+            <wp:docPr id="1572276367" name="Рисунок 1"/>
+            <wp:cNvGraphicFramePr>
+              <a:graphicFrameLocks xmlns:a="http://schemas.openxmlformats.org/drawingml/2006/main" noChangeAspect="1"/>
+            </wp:cNvGraphicFramePr>
+            <a:graphic xmlns:a="http://schemas.openxmlformats.org/drawingml/2006/main">
+              <a:graphicData uri="http://schemas.openxmlformats.org/drawingml/2006/picture">
+                <pic:pic xmlns:pic="http://schemas.openxmlformats.org/drawingml/2006/picture">
+                  <pic:nvPicPr>
+                    <pic:cNvPr id="1572276367" name=""/>
+                    <pic:cNvPicPr/>
+                  </pic:nvPicPr>
+                  <pic:blipFill>
+                    <a:blip r:embed="rId9"/>
+                    <a:stretch>
+                      <a:fillRect/>
+                    </a:stretch>
+                  </pic:blipFill>
+                  <pic:spPr>
+                    <a:xfrm>
+                      <a:off x="0" y="0"/>
+                      <a:ext cx="5144218" cy="3924848"/>
+                    </a:xfrm>
+                    <a:prstGeom prst="rect">
+                      <a:avLst/>
+                    </a:prstGeom>
+                  </pic:spPr>
+                </pic:pic>
+              </a:graphicData>
+            </a:graphic>
+          </wp:inline>
+        </w:drawing>
+      </w:r>
     </w:p>
     <w:p>
       <w:pPr>
@@ -2532,22 +2782,192 @@
           <w:sz w:val="24"/>
           <w:szCs w:val="24"/>
         </w:rPr>
+        <w:t xml:space="preserve">Рисунок 2 - </w:t>
+      </w:r>
+      <w:r>
+        <w:rPr>
+          <w:sz w:val="24"/>
+          <w:szCs w:val="24"/>
+        </w:rPr>
+        <w:t xml:space="preserve">Зависимость амплитуды </w:t>
+      </w:r>
+      <w:r>
+        <w:rPr>
+          <w:sz w:val="24"/>
+          <w:szCs w:val="24"/>
+        </w:rPr>
+        <w:t xml:space="preserve">первого </w:t>
+      </w:r>
+      <w:r>
+        <w:rPr>
+          <w:sz w:val="24"/>
+          <w:szCs w:val="24"/>
+        </w:rPr>
+        <w:t>сигнала от отсчетов времени</w:t>
+      </w:r>
+      <w:r>
+        <w:rPr>
+          <w:sz w:val="24"/>
+          <w:szCs w:val="24"/>
+        </w:rPr>
+        <w:t xml:space="preserve"> </w:t>
+      </w:r>
+      <w:r>
+        <w:rPr>
+          <w:sz w:val="24"/>
+          <w:szCs w:val="24"/>
+        </w:rPr>
+        <w:t>для отрывка сигнала длительностью 5 секунд.</w:t>
+      </w:r>
+    </w:p>
+    <w:p>
+      <w:pPr>
+        <w:spacing w:line="360" w:lineRule="auto"/>
+        <w:jc w:val="center"/>
+      </w:pPr>
+      <w:r>
         <w:lastRenderedPageBreak/>
-        <w:t xml:space="preserve">Рисунок </w:t>
-      </w:r>
-      <w:r>
-        <w:rPr>
-          <w:sz w:val="24"/>
-          <w:szCs w:val="24"/>
-        </w:rPr>
-        <w:t>2</w:t>
-      </w:r>
-      <w:r>
-        <w:rPr>
-          <w:sz w:val="24"/>
-          <w:szCs w:val="24"/>
-        </w:rPr>
-        <w:t xml:space="preserve"> - </w:t>
+        <w:drawing>
+          <wp:inline distT="0" distB="0" distL="0" distR="0" wp14:anchorId="445330D4" wp14:editId="46851573">
+            <wp:extent cx="5068007" cy="3886742"/>
+            <wp:effectExtent l="0" t="0" r="0" b="0"/>
+            <wp:docPr id="187037191" name="Рисунок 1"/>
+            <wp:cNvGraphicFramePr>
+              <a:graphicFrameLocks xmlns:a="http://schemas.openxmlformats.org/drawingml/2006/main" noChangeAspect="1"/>
+            </wp:cNvGraphicFramePr>
+            <a:graphic xmlns:a="http://schemas.openxmlformats.org/drawingml/2006/main">
+              <a:graphicData uri="http://schemas.openxmlformats.org/drawingml/2006/picture">
+                <pic:pic xmlns:pic="http://schemas.openxmlformats.org/drawingml/2006/picture">
+                  <pic:nvPicPr>
+                    <pic:cNvPr id="187037191" name=""/>
+                    <pic:cNvPicPr/>
+                  </pic:nvPicPr>
+                  <pic:blipFill>
+                    <a:blip r:embed="rId10"/>
+                    <a:stretch>
+                      <a:fillRect/>
+                    </a:stretch>
+                  </pic:blipFill>
+                  <pic:spPr>
+                    <a:xfrm>
+                      <a:off x="0" y="0"/>
+                      <a:ext cx="5068007" cy="3886742"/>
+                    </a:xfrm>
+                    <a:prstGeom prst="rect">
+                      <a:avLst/>
+                    </a:prstGeom>
+                  </pic:spPr>
+                </pic:pic>
+              </a:graphicData>
+            </a:graphic>
+          </wp:inline>
+        </w:drawing>
+      </w:r>
+    </w:p>
+    <w:p>
+      <w:pPr>
+        <w:spacing w:line="360" w:lineRule="auto"/>
+        <w:jc w:val="center"/>
+        <w:rPr>
+          <w:sz w:val="24"/>
+          <w:szCs w:val="24"/>
+        </w:rPr>
+      </w:pPr>
+      <w:r>
+        <w:rPr>
+          <w:sz w:val="24"/>
+          <w:szCs w:val="24"/>
+        </w:rPr>
+        <w:t xml:space="preserve">Рисунок 3 - </w:t>
+      </w:r>
+      <w:r>
+        <w:rPr>
+          <w:sz w:val="24"/>
+          <w:szCs w:val="24"/>
+        </w:rPr>
+        <w:t>Зависимость амплитуды</w:t>
+      </w:r>
+      <w:r>
+        <w:rPr>
+          <w:sz w:val="24"/>
+          <w:szCs w:val="24"/>
+        </w:rPr>
+        <w:t xml:space="preserve"> первого</w:t>
+      </w:r>
+      <w:r>
+        <w:rPr>
+          <w:sz w:val="24"/>
+          <w:szCs w:val="24"/>
+        </w:rPr>
+        <w:t xml:space="preserve"> сигнала от номера отсчета в секундах в виде дискретных отсчетов для отрывка сигнала длительностью 5 мс.</w:t>
+      </w:r>
+    </w:p>
+    <w:p>
+      <w:pPr>
+        <w:spacing w:line="360" w:lineRule="auto"/>
+        <w:jc w:val="center"/>
+        <w:rPr>
+          <w:sz w:val="24"/>
+          <w:szCs w:val="24"/>
+        </w:rPr>
+      </w:pPr>
+      <w:r>
+        <w:rPr>
+          <w:sz w:val="24"/>
+          <w:szCs w:val="24"/>
+        </w:rPr>
+        <w:drawing>
+          <wp:inline distT="0" distB="0" distL="0" distR="0" wp14:anchorId="499D6291" wp14:editId="35DB28D2">
+            <wp:extent cx="4896533" cy="3867690"/>
+            <wp:effectExtent l="0" t="0" r="0" b="0"/>
+            <wp:docPr id="344078326" name="Рисунок 1"/>
+            <wp:cNvGraphicFramePr>
+              <a:graphicFrameLocks xmlns:a="http://schemas.openxmlformats.org/drawingml/2006/main" noChangeAspect="1"/>
+            </wp:cNvGraphicFramePr>
+            <a:graphic xmlns:a="http://schemas.openxmlformats.org/drawingml/2006/main">
+              <a:graphicData uri="http://schemas.openxmlformats.org/drawingml/2006/picture">
+                <pic:pic xmlns:pic="http://schemas.openxmlformats.org/drawingml/2006/picture">
+                  <pic:nvPicPr>
+                    <pic:cNvPr id="344078326" name=""/>
+                    <pic:cNvPicPr/>
+                  </pic:nvPicPr>
+                  <pic:blipFill>
+                    <a:blip r:embed="rId11"/>
+                    <a:stretch>
+                      <a:fillRect/>
+                    </a:stretch>
+                  </pic:blipFill>
+                  <pic:spPr>
+                    <a:xfrm>
+                      <a:off x="0" y="0"/>
+                      <a:ext cx="4896533" cy="3867690"/>
+                    </a:xfrm>
+                    <a:prstGeom prst="rect">
+                      <a:avLst/>
+                    </a:prstGeom>
+                  </pic:spPr>
+                </pic:pic>
+              </a:graphicData>
+            </a:graphic>
+          </wp:inline>
+        </w:drawing>
+      </w:r>
+    </w:p>
+    <w:p>
+      <w:pPr>
+        <w:spacing w:line="360" w:lineRule="auto"/>
+        <w:jc w:val="center"/>
+        <w:rPr>
+          <w:sz w:val="24"/>
+          <w:szCs w:val="24"/>
+        </w:rPr>
+      </w:pPr>
+      <w:r>
+        <w:rPr>
+          <w:sz w:val="24"/>
+          <w:szCs w:val="24"/>
+        </w:rPr>
+        <w:t xml:space="preserve">Рисунок 4 - </w:t>
       </w:r>
       <w:r>
         <w:rPr>
@@ -2561,7 +2981,7 @@
           <w:sz w:val="24"/>
           <w:szCs w:val="24"/>
         </w:rPr>
-        <w:t xml:space="preserve">первого </w:t>
+        <w:t xml:space="preserve">второго </w:t>
       </w:r>
       <w:r>
         <w:rPr>
@@ -2582,6 +3002,110 @@
           <w:sz w:val="24"/>
           <w:szCs w:val="24"/>
         </w:rPr>
+        <w:t>для всей длительности сигнала.</w:t>
+      </w:r>
+    </w:p>
+    <w:p>
+      <w:pPr>
+        <w:spacing w:line="360" w:lineRule="auto"/>
+        <w:jc w:val="center"/>
+        <w:rPr>
+          <w:sz w:val="24"/>
+          <w:szCs w:val="24"/>
+        </w:rPr>
+      </w:pPr>
+      <w:r>
+        <w:rPr>
+          <w:sz w:val="24"/>
+          <w:szCs w:val="24"/>
+        </w:rPr>
+        <w:lastRenderedPageBreak/>
+        <w:drawing>
+          <wp:inline distT="0" distB="0" distL="0" distR="0" wp14:anchorId="3F2DB700" wp14:editId="57D23E82">
+            <wp:extent cx="4877481" cy="3896269"/>
+            <wp:effectExtent l="0" t="0" r="0" b="9525"/>
+            <wp:docPr id="1564999629" name="Рисунок 1"/>
+            <wp:cNvGraphicFramePr>
+              <a:graphicFrameLocks xmlns:a="http://schemas.openxmlformats.org/drawingml/2006/main" noChangeAspect="1"/>
+            </wp:cNvGraphicFramePr>
+            <a:graphic xmlns:a="http://schemas.openxmlformats.org/drawingml/2006/main">
+              <a:graphicData uri="http://schemas.openxmlformats.org/drawingml/2006/picture">
+                <pic:pic xmlns:pic="http://schemas.openxmlformats.org/drawingml/2006/picture">
+                  <pic:nvPicPr>
+                    <pic:cNvPr id="1564999629" name=""/>
+                    <pic:cNvPicPr/>
+                  </pic:nvPicPr>
+                  <pic:blipFill>
+                    <a:blip r:embed="rId12"/>
+                    <a:stretch>
+                      <a:fillRect/>
+                    </a:stretch>
+                  </pic:blipFill>
+                  <pic:spPr>
+                    <a:xfrm>
+                      <a:off x="0" y="0"/>
+                      <a:ext cx="4877481" cy="3896269"/>
+                    </a:xfrm>
+                    <a:prstGeom prst="rect">
+                      <a:avLst/>
+                    </a:prstGeom>
+                  </pic:spPr>
+                </pic:pic>
+              </a:graphicData>
+            </a:graphic>
+          </wp:inline>
+        </w:drawing>
+      </w:r>
+    </w:p>
+    <w:p>
+      <w:pPr>
+        <w:spacing w:line="360" w:lineRule="auto"/>
+        <w:jc w:val="center"/>
+        <w:rPr>
+          <w:sz w:val="24"/>
+          <w:szCs w:val="24"/>
+        </w:rPr>
+      </w:pPr>
+      <w:r>
+        <w:rPr>
+          <w:sz w:val="24"/>
+          <w:szCs w:val="24"/>
+        </w:rPr>
+        <w:t xml:space="preserve">Рисунок 5 - </w:t>
+      </w:r>
+      <w:r>
+        <w:rPr>
+          <w:sz w:val="24"/>
+          <w:szCs w:val="24"/>
+        </w:rPr>
+        <w:t xml:space="preserve">Зависимость амплитуды </w:t>
+      </w:r>
+      <w:r>
+        <w:rPr>
+          <w:sz w:val="24"/>
+          <w:szCs w:val="24"/>
+        </w:rPr>
+        <w:t xml:space="preserve">второго </w:t>
+      </w:r>
+      <w:r>
+        <w:rPr>
+          <w:sz w:val="24"/>
+          <w:szCs w:val="24"/>
+        </w:rPr>
+        <w:t>сигнала от отсчетов времени</w:t>
+      </w:r>
+      <w:r>
+        <w:rPr>
+          <w:sz w:val="24"/>
+          <w:szCs w:val="24"/>
+        </w:rPr>
+        <w:t xml:space="preserve"> </w:t>
+      </w:r>
+      <w:r>
+        <w:rPr>
+          <w:sz w:val="24"/>
+          <w:szCs w:val="24"/>
+        </w:rPr>
         <w:t>для отрывка сигнала длительностью 5 секунд.</w:t>
       </w:r>
     </w:p>
@@ -2590,6 +3114,43 @@
         <w:spacing w:line="360" w:lineRule="auto"/>
         <w:jc w:val="center"/>
       </w:pPr>
+      <w:r>
+        <w:drawing>
+          <wp:inline distT="0" distB="0" distL="0" distR="0" wp14:anchorId="4C8307E3" wp14:editId="59D2640F">
+            <wp:extent cx="4972744" cy="3867690"/>
+            <wp:effectExtent l="0" t="0" r="0" b="0"/>
+            <wp:docPr id="296131591" name="Рисунок 1"/>
+            <wp:cNvGraphicFramePr>
+              <a:graphicFrameLocks xmlns:a="http://schemas.openxmlformats.org/drawingml/2006/main" noChangeAspect="1"/>
+            </wp:cNvGraphicFramePr>
+            <a:graphic xmlns:a="http://schemas.openxmlformats.org/drawingml/2006/main">
+              <a:graphicData uri="http://schemas.openxmlformats.org/drawingml/2006/picture">
+                <pic:pic xmlns:pic="http://schemas.openxmlformats.org/drawingml/2006/picture">
+                  <pic:nvPicPr>
+                    <pic:cNvPr id="296131591" name=""/>
+                    <pic:cNvPicPr/>
+                  </pic:nvPicPr>
+                  <pic:blipFill>
+                    <a:blip r:embed="rId13"/>
+                    <a:stretch>
+                      <a:fillRect/>
+                    </a:stretch>
+                  </pic:blipFill>
+                  <pic:spPr>
+                    <a:xfrm>
+                      <a:off x="0" y="0"/>
+                      <a:ext cx="4972744" cy="3867690"/>
+                    </a:xfrm>
+                    <a:prstGeom prst="rect">
+                      <a:avLst/>
+                    </a:prstGeom>
+                  </pic:spPr>
+                </pic:pic>
+              </a:graphicData>
+            </a:graphic>
+          </wp:inline>
+        </w:drawing>
+      </w:r>
     </w:p>
     <w:p>
       <w:pPr>
@@ -2605,21 +3166,7 @@
           <w:sz w:val="24"/>
           <w:szCs w:val="24"/>
         </w:rPr>
-        <w:t xml:space="preserve">Рисунок </w:t>
-      </w:r>
-      <w:r>
-        <w:rPr>
-          <w:sz w:val="24"/>
-          <w:szCs w:val="24"/>
-        </w:rPr>
-        <w:t xml:space="preserve">3 </w:t>
-      </w:r>
-      <w:r>
-        <w:rPr>
-          <w:sz w:val="24"/>
-          <w:szCs w:val="24"/>
-        </w:rPr>
-        <w:t xml:space="preserve">- </w:t>
+        <w:t xml:space="preserve">Рисунок 6 - </w:t>
       </w:r>
       <w:r>
         <w:rPr>
@@ -2633,7 +3180,7 @@
           <w:sz w:val="24"/>
           <w:szCs w:val="24"/>
         </w:rPr>
-        <w:t xml:space="preserve"> первого</w:t>
+        <w:t xml:space="preserve"> второго</w:t>
       </w:r>
       <w:r>
         <w:rPr>
@@ -2652,6 +3199,48 @@
           <w:szCs w:val="24"/>
         </w:rPr>
       </w:pPr>
+      <w:r>
+        <w:rPr>
+          <w:sz w:val="24"/>
+          <w:szCs w:val="24"/>
+        </w:rPr>
+        <w:lastRenderedPageBreak/>
+        <w:drawing>
+          <wp:inline distT="0" distB="0" distL="0" distR="0" wp14:anchorId="0F9CA56E" wp14:editId="078336D8">
+            <wp:extent cx="4953691" cy="3848637"/>
+            <wp:effectExtent l="0" t="0" r="0" b="0"/>
+            <wp:docPr id="1383333830" name="Рисунок 1"/>
+            <wp:cNvGraphicFramePr>
+              <a:graphicFrameLocks xmlns:a="http://schemas.openxmlformats.org/drawingml/2006/main" noChangeAspect="1"/>
+            </wp:cNvGraphicFramePr>
+            <a:graphic xmlns:a="http://schemas.openxmlformats.org/drawingml/2006/main">
+              <a:graphicData uri="http://schemas.openxmlformats.org/drawingml/2006/picture">
+                <pic:pic xmlns:pic="http://schemas.openxmlformats.org/drawingml/2006/picture">
+                  <pic:nvPicPr>
+                    <pic:cNvPr id="1383333830" name=""/>
+                    <pic:cNvPicPr/>
+                  </pic:nvPicPr>
+                  <pic:blipFill>
+                    <a:blip r:embed="rId14"/>
+                    <a:stretch>
+                      <a:fillRect/>
+                    </a:stretch>
+                  </pic:blipFill>
+                  <pic:spPr>
+                    <a:xfrm>
+                      <a:off x="0" y="0"/>
+                      <a:ext cx="4953691" cy="3848637"/>
+                    </a:xfrm>
+                    <a:prstGeom prst="rect">
+                      <a:avLst/>
+                    </a:prstGeom>
+                  </pic:spPr>
+                </pic:pic>
+              </a:graphicData>
+            </a:graphic>
+          </wp:inline>
+        </w:drawing>
+      </w:r>
     </w:p>
     <w:p>
       <w:pPr>
@@ -2667,21 +3256,7 @@
           <w:sz w:val="24"/>
           <w:szCs w:val="24"/>
         </w:rPr>
-        <w:t xml:space="preserve">Рисунок </w:t>
-      </w:r>
-      <w:r>
-        <w:rPr>
-          <w:sz w:val="24"/>
-          <w:szCs w:val="24"/>
-        </w:rPr>
-        <w:t>4</w:t>
-      </w:r>
-      <w:r>
-        <w:rPr>
-          <w:sz w:val="24"/>
-          <w:szCs w:val="24"/>
-        </w:rPr>
-        <w:t xml:space="preserve"> - </w:t>
+        <w:t xml:space="preserve">Рисунок 7 - </w:t>
       </w:r>
       <w:r>
         <w:rPr>
@@ -2695,7 +3270,14 @@
           <w:sz w:val="24"/>
           <w:szCs w:val="24"/>
         </w:rPr>
-        <w:t>второго</w:t>
+        <w:t xml:space="preserve">третьего </w:t>
+      </w:r>
+      <w:r>
+        <w:rPr>
+          <w:sz w:val="24"/>
+          <w:szCs w:val="24"/>
+        </w:rPr>
+        <w:t>сигнала от отсчетов времени</w:t>
       </w:r>
       <w:r>
         <w:rPr>
@@ -2709,6 +3291,95 @@
           <w:sz w:val="24"/>
           <w:szCs w:val="24"/>
         </w:rPr>
+        <w:t>для всей длительности сигнала.</w:t>
+      </w:r>
+    </w:p>
+    <w:p>
+      <w:pPr>
+        <w:spacing w:line="360" w:lineRule="auto"/>
+        <w:jc w:val="center"/>
+        <w:rPr>
+          <w:sz w:val="24"/>
+          <w:szCs w:val="24"/>
+        </w:rPr>
+      </w:pPr>
+      <w:r>
+        <w:rPr>
+          <w:sz w:val="24"/>
+          <w:szCs w:val="24"/>
+        </w:rPr>
+        <w:drawing>
+          <wp:inline distT="0" distB="0" distL="0" distR="0" wp14:anchorId="1651106A" wp14:editId="3EEF7D83">
+            <wp:extent cx="4972744" cy="3886742"/>
+            <wp:effectExtent l="0" t="0" r="0" b="0"/>
+            <wp:docPr id="1584680238" name="Рисунок 1"/>
+            <wp:cNvGraphicFramePr>
+              <a:graphicFrameLocks xmlns:a="http://schemas.openxmlformats.org/drawingml/2006/main" noChangeAspect="1"/>
+            </wp:cNvGraphicFramePr>
+            <a:graphic xmlns:a="http://schemas.openxmlformats.org/drawingml/2006/main">
+              <a:graphicData uri="http://schemas.openxmlformats.org/drawingml/2006/picture">
+                <pic:pic xmlns:pic="http://schemas.openxmlformats.org/drawingml/2006/picture">
+                  <pic:nvPicPr>
+                    <pic:cNvPr id="1584680238" name=""/>
+                    <pic:cNvPicPr/>
+                  </pic:nvPicPr>
+                  <pic:blipFill>
+                    <a:blip r:embed="rId15"/>
+                    <a:stretch>
+                      <a:fillRect/>
+                    </a:stretch>
+                  </pic:blipFill>
+                  <pic:spPr>
+                    <a:xfrm>
+                      <a:off x="0" y="0"/>
+                      <a:ext cx="4972744" cy="3886742"/>
+                    </a:xfrm>
+                    <a:prstGeom prst="rect">
+                      <a:avLst/>
+                    </a:prstGeom>
+                  </pic:spPr>
+                </pic:pic>
+              </a:graphicData>
+            </a:graphic>
+          </wp:inline>
+        </w:drawing>
+      </w:r>
+    </w:p>
+    <w:p>
+      <w:pPr>
+        <w:spacing w:line="360" w:lineRule="auto"/>
+        <w:jc w:val="center"/>
+        <w:rPr>
+          <w:sz w:val="24"/>
+          <w:szCs w:val="24"/>
+        </w:rPr>
+      </w:pPr>
+      <w:r>
+        <w:rPr>
+          <w:sz w:val="24"/>
+          <w:szCs w:val="24"/>
+        </w:rPr>
+        <w:t xml:space="preserve">Рисунок 8 - </w:t>
+      </w:r>
+      <w:r>
+        <w:rPr>
+          <w:sz w:val="24"/>
+          <w:szCs w:val="24"/>
+        </w:rPr>
+        <w:t xml:space="preserve">Зависимость амплитуды </w:t>
+      </w:r>
+      <w:r>
+        <w:rPr>
+          <w:sz w:val="24"/>
+          <w:szCs w:val="24"/>
+        </w:rPr>
+        <w:t xml:space="preserve">третьего </w:t>
+      </w:r>
+      <w:r>
+        <w:rPr>
+          <w:sz w:val="24"/>
+          <w:szCs w:val="24"/>
+        </w:rPr>
         <w:t>сигнала от отсчетов времени</w:t>
       </w:r>
       <w:r>
@@ -2723,18 +3394,52 @@
           <w:sz w:val="24"/>
           <w:szCs w:val="24"/>
         </w:rPr>
-        <w:t>для всей длительности сигнала.</w:t>
+        <w:t>для отрывка сигнала длительностью 5 секунд.</w:t>
       </w:r>
     </w:p>
     <w:p>
       <w:pPr>
         <w:spacing w:line="360" w:lineRule="auto"/>
         <w:jc w:val="center"/>
-        <w:rPr>
-          <w:sz w:val="24"/>
-          <w:szCs w:val="24"/>
-        </w:rPr>
-      </w:pPr>
+      </w:pPr>
+      <w:r>
+        <w:lastRenderedPageBreak/>
+        <w:drawing>
+          <wp:inline distT="0" distB="0" distL="0" distR="0" wp14:anchorId="7881BC3F" wp14:editId="241FC568">
+            <wp:extent cx="5058481" cy="3858163"/>
+            <wp:effectExtent l="0" t="0" r="8890" b="9525"/>
+            <wp:docPr id="528361577" name="Рисунок 1"/>
+            <wp:cNvGraphicFramePr>
+              <a:graphicFrameLocks xmlns:a="http://schemas.openxmlformats.org/drawingml/2006/main" noChangeAspect="1"/>
+            </wp:cNvGraphicFramePr>
+            <a:graphic xmlns:a="http://schemas.openxmlformats.org/drawingml/2006/main">
+              <a:graphicData uri="http://schemas.openxmlformats.org/drawingml/2006/picture">
+                <pic:pic xmlns:pic="http://schemas.openxmlformats.org/drawingml/2006/picture">
+                  <pic:nvPicPr>
+                    <pic:cNvPr id="528361577" name=""/>
+                    <pic:cNvPicPr/>
+                  </pic:nvPicPr>
+                  <pic:blipFill>
+                    <a:blip r:embed="rId16"/>
+                    <a:stretch>
+                      <a:fillRect/>
+                    </a:stretch>
+                  </pic:blipFill>
+                  <pic:spPr>
+                    <a:xfrm>
+                      <a:off x="0" y="0"/>
+                      <a:ext cx="5058481" cy="3858163"/>
+                    </a:xfrm>
+                    <a:prstGeom prst="rect">
+                      <a:avLst/>
+                    </a:prstGeom>
+                  </pic:spPr>
+                </pic:pic>
+              </a:graphicData>
+            </a:graphic>
+          </wp:inline>
+        </w:drawing>
+      </w:r>
     </w:p>
     <w:p>
       <w:pPr>
@@ -2750,381 +3455,50 @@
           <w:sz w:val="24"/>
           <w:szCs w:val="24"/>
         </w:rPr>
-        <w:t xml:space="preserve">Рисунок </w:t>
-      </w:r>
-      <w:r>
-        <w:rPr>
-          <w:sz w:val="24"/>
-          <w:szCs w:val="24"/>
-        </w:rPr>
-        <w:t>5</w:t>
-      </w:r>
-      <w:r>
-        <w:rPr>
-          <w:sz w:val="24"/>
-          <w:szCs w:val="24"/>
-        </w:rPr>
-        <w:t xml:space="preserve"> - </w:t>
-      </w:r>
-      <w:r>
-        <w:rPr>
-          <w:sz w:val="24"/>
-          <w:szCs w:val="24"/>
-        </w:rPr>
-        <w:t xml:space="preserve">Зависимость амплитуды </w:t>
-      </w:r>
-      <w:r>
-        <w:rPr>
-          <w:sz w:val="24"/>
-          <w:szCs w:val="24"/>
-        </w:rPr>
-        <w:t>второго</w:t>
-      </w:r>
-      <w:r>
-        <w:rPr>
-          <w:sz w:val="24"/>
-          <w:szCs w:val="24"/>
-        </w:rPr>
-        <w:t xml:space="preserve"> </w:t>
-      </w:r>
-      <w:r>
-        <w:rPr>
-          <w:sz w:val="24"/>
-          <w:szCs w:val="24"/>
-        </w:rPr>
-        <w:t>сигнала от отсчетов времени</w:t>
-      </w:r>
-      <w:r>
-        <w:rPr>
-          <w:sz w:val="24"/>
-          <w:szCs w:val="24"/>
-        </w:rPr>
-        <w:t xml:space="preserve"> </w:t>
-      </w:r>
-      <w:r>
-        <w:rPr>
-          <w:sz w:val="24"/>
-          <w:szCs w:val="24"/>
-        </w:rPr>
-        <w:t>для отрывка сигнала длительностью 5 секунд.</w:t>
-      </w:r>
-    </w:p>
-    <w:p>
-      <w:pPr>
+        <w:t xml:space="preserve">Рисунок 9 - </w:t>
+      </w:r>
+      <w:r>
+        <w:rPr>
+          <w:sz w:val="24"/>
+          <w:szCs w:val="24"/>
+        </w:rPr>
+        <w:t>Зависимость амплитуды</w:t>
+      </w:r>
+      <w:r>
+        <w:rPr>
+          <w:sz w:val="24"/>
+          <w:szCs w:val="24"/>
+        </w:rPr>
+        <w:t xml:space="preserve"> третьего</w:t>
+      </w:r>
+      <w:r>
+        <w:rPr>
+          <w:sz w:val="24"/>
+          <w:szCs w:val="24"/>
+        </w:rPr>
+        <w:t xml:space="preserve"> сигнала от номера отсчета в секундах в виде дискретных отсчетов для отрывка сигнала длительностью 5 мс.</w:t>
+      </w:r>
+    </w:p>
+    <w:p>
+      <w:pPr>
+        <w:rPr>
+          <w:sz w:val="24"/>
+          <w:szCs w:val="24"/>
+        </w:rPr>
+      </w:pPr>
+      <w:r>
+        <w:rPr>
+          <w:sz w:val="24"/>
+          <w:szCs w:val="24"/>
+        </w:rPr>
+        <w:br w:type="page"/>
+      </w:r>
+    </w:p>
+    <w:p>
+      <w:pPr>
+        <w:pStyle w:val="1"/>
         <w:spacing w:line="360" w:lineRule="auto"/>
         <w:jc w:val="center"/>
-      </w:pPr>
-    </w:p>
-    <w:p>
-      <w:pPr>
-        <w:spacing w:line="360" w:lineRule="auto"/>
-        <w:jc w:val="center"/>
-        <w:rPr>
-          <w:sz w:val="24"/>
-          <w:szCs w:val="24"/>
-        </w:rPr>
-      </w:pPr>
-      <w:r>
-        <w:rPr>
-          <w:sz w:val="24"/>
-          <w:szCs w:val="24"/>
-        </w:rPr>
-        <w:t xml:space="preserve">Рисунок </w:t>
-      </w:r>
-      <w:r>
-        <w:rPr>
-          <w:sz w:val="24"/>
-          <w:szCs w:val="24"/>
-        </w:rPr>
-        <w:t>6</w:t>
-      </w:r>
-      <w:r>
-        <w:rPr>
-          <w:sz w:val="24"/>
-          <w:szCs w:val="24"/>
-        </w:rPr>
-        <w:t xml:space="preserve"> - </w:t>
-      </w:r>
-      <w:r>
-        <w:rPr>
-          <w:sz w:val="24"/>
-          <w:szCs w:val="24"/>
-        </w:rPr>
-        <w:t>Зависимость амплитуды</w:t>
-      </w:r>
-      <w:r>
-        <w:rPr>
-          <w:sz w:val="24"/>
-          <w:szCs w:val="24"/>
-        </w:rPr>
-        <w:t xml:space="preserve"> </w:t>
-      </w:r>
-      <w:r>
-        <w:rPr>
-          <w:sz w:val="24"/>
-          <w:szCs w:val="24"/>
-        </w:rPr>
-        <w:t>второго</w:t>
-      </w:r>
-      <w:r>
-        <w:rPr>
-          <w:sz w:val="24"/>
-          <w:szCs w:val="24"/>
-        </w:rPr>
-        <w:t xml:space="preserve"> сигнала от номера отсчета в секундах в виде дискретных отсчетов для отрывка сигнала длительностью 5 мс.</w:t>
-      </w:r>
-    </w:p>
-    <w:p>
-      <w:pPr>
-        <w:spacing w:line="360" w:lineRule="auto"/>
-        <w:jc w:val="center"/>
-        <w:rPr>
-          <w:sz w:val="24"/>
-          <w:szCs w:val="24"/>
-        </w:rPr>
-      </w:pPr>
-    </w:p>
-    <w:p>
-      <w:pPr>
-        <w:spacing w:line="360" w:lineRule="auto"/>
-        <w:jc w:val="center"/>
-        <w:rPr>
-          <w:sz w:val="24"/>
-          <w:szCs w:val="24"/>
-        </w:rPr>
-      </w:pPr>
-      <w:r>
-        <w:rPr>
-          <w:sz w:val="24"/>
-          <w:szCs w:val="24"/>
-        </w:rPr>
-        <w:t xml:space="preserve">Рисунок </w:t>
-      </w:r>
-      <w:r>
-        <w:rPr>
-          <w:sz w:val="24"/>
-          <w:szCs w:val="24"/>
-        </w:rPr>
-        <w:t>7</w:t>
-      </w:r>
-      <w:r>
-        <w:rPr>
-          <w:sz w:val="24"/>
-          <w:szCs w:val="24"/>
-        </w:rPr>
-        <w:t xml:space="preserve"> - </w:t>
-      </w:r>
-      <w:r>
-        <w:rPr>
-          <w:sz w:val="24"/>
-          <w:szCs w:val="24"/>
-        </w:rPr>
-        <w:t xml:space="preserve">Зависимость амплитуды </w:t>
-      </w:r>
-      <w:r>
-        <w:rPr>
-          <w:sz w:val="24"/>
-          <w:szCs w:val="24"/>
-        </w:rPr>
-        <w:t>третьего</w:t>
-      </w:r>
-      <w:r>
-        <w:rPr>
-          <w:sz w:val="24"/>
-          <w:szCs w:val="24"/>
-        </w:rPr>
-        <w:t xml:space="preserve"> </w:t>
-      </w:r>
-      <w:r>
-        <w:rPr>
-          <w:sz w:val="24"/>
-          <w:szCs w:val="24"/>
-        </w:rPr>
-        <w:t>сигнала от отсчетов времени</w:t>
-      </w:r>
-      <w:r>
-        <w:rPr>
-          <w:sz w:val="24"/>
-          <w:szCs w:val="24"/>
-        </w:rPr>
-        <w:t xml:space="preserve"> </w:t>
-      </w:r>
-      <w:r>
-        <w:rPr>
-          <w:sz w:val="24"/>
-          <w:szCs w:val="24"/>
-        </w:rPr>
-        <w:t>для всей длительности сигнала.</w:t>
-      </w:r>
-    </w:p>
-    <w:p>
-      <w:pPr>
-        <w:spacing w:line="360" w:lineRule="auto"/>
-        <w:jc w:val="center"/>
-        <w:rPr>
-          <w:sz w:val="24"/>
-          <w:szCs w:val="24"/>
-        </w:rPr>
-      </w:pPr>
-    </w:p>
-    <w:p>
-      <w:pPr>
-        <w:spacing w:line="360" w:lineRule="auto"/>
-        <w:jc w:val="center"/>
-        <w:rPr>
-          <w:sz w:val="24"/>
-          <w:szCs w:val="24"/>
-        </w:rPr>
-      </w:pPr>
-      <w:r>
-        <w:rPr>
-          <w:sz w:val="24"/>
-          <w:szCs w:val="24"/>
-        </w:rPr>
-        <w:t xml:space="preserve">Рисунок </w:t>
-      </w:r>
-      <w:r>
-        <w:rPr>
-          <w:sz w:val="24"/>
-          <w:szCs w:val="24"/>
-        </w:rPr>
-        <w:t>8</w:t>
-      </w:r>
-      <w:r>
-        <w:rPr>
-          <w:sz w:val="24"/>
-          <w:szCs w:val="24"/>
-        </w:rPr>
-        <w:t xml:space="preserve"> - </w:t>
-      </w:r>
-      <w:r>
-        <w:rPr>
-          <w:sz w:val="24"/>
-          <w:szCs w:val="24"/>
-        </w:rPr>
-        <w:t xml:space="preserve">Зависимость амплитуды </w:t>
-      </w:r>
-      <w:r>
-        <w:rPr>
-          <w:sz w:val="24"/>
-          <w:szCs w:val="24"/>
-        </w:rPr>
-        <w:t>третьего</w:t>
-      </w:r>
-      <w:r>
-        <w:rPr>
-          <w:sz w:val="24"/>
-          <w:szCs w:val="24"/>
-        </w:rPr>
-        <w:t xml:space="preserve"> </w:t>
-      </w:r>
-      <w:r>
-        <w:rPr>
-          <w:sz w:val="24"/>
-          <w:szCs w:val="24"/>
-        </w:rPr>
-        <w:t>сигнала от отсчетов времени</w:t>
-      </w:r>
-      <w:r>
-        <w:rPr>
-          <w:sz w:val="24"/>
-          <w:szCs w:val="24"/>
-        </w:rPr>
-        <w:t xml:space="preserve"> </w:t>
-      </w:r>
-      <w:r>
-        <w:rPr>
-          <w:sz w:val="24"/>
-          <w:szCs w:val="24"/>
-        </w:rPr>
-        <w:t>для отрывка сигнала длительностью 5 секунд.</w:t>
-      </w:r>
-    </w:p>
-    <w:p>
-      <w:pPr>
-        <w:spacing w:line="360" w:lineRule="auto"/>
-        <w:jc w:val="center"/>
-      </w:pPr>
-    </w:p>
-    <w:p>
-      <w:pPr>
-        <w:spacing w:line="360" w:lineRule="auto"/>
-        <w:jc w:val="center"/>
-        <w:rPr>
-          <w:sz w:val="24"/>
-          <w:szCs w:val="24"/>
-        </w:rPr>
-      </w:pPr>
-      <w:r>
-        <w:rPr>
-          <w:sz w:val="24"/>
-          <w:szCs w:val="24"/>
-        </w:rPr>
-        <w:t xml:space="preserve">Рисунок </w:t>
-      </w:r>
-      <w:r>
-        <w:rPr>
-          <w:sz w:val="24"/>
-          <w:szCs w:val="24"/>
-        </w:rPr>
-        <w:t>9</w:t>
-      </w:r>
-      <w:r>
-        <w:rPr>
-          <w:sz w:val="24"/>
-          <w:szCs w:val="24"/>
-        </w:rPr>
-        <w:t xml:space="preserve"> - </w:t>
-      </w:r>
-      <w:r>
-        <w:rPr>
-          <w:sz w:val="24"/>
-          <w:szCs w:val="24"/>
-        </w:rPr>
-        <w:t>Зависимость амплитуды</w:t>
-      </w:r>
-      <w:r>
-        <w:rPr>
-          <w:sz w:val="24"/>
-          <w:szCs w:val="24"/>
-        </w:rPr>
-        <w:t xml:space="preserve"> </w:t>
-      </w:r>
-      <w:r>
-        <w:rPr>
-          <w:sz w:val="24"/>
-          <w:szCs w:val="24"/>
-        </w:rPr>
-        <w:t>третьего</w:t>
-      </w:r>
-      <w:r>
-        <w:rPr>
-          <w:sz w:val="24"/>
-          <w:szCs w:val="24"/>
-        </w:rPr>
-        <w:t xml:space="preserve"> сигнала от номера отсчета в секундах в виде дискретных отсчетов для отрывка сигнала длительностью 5 мс.</w:t>
-      </w:r>
-    </w:p>
-    <w:p>
-      <w:pPr>
-        <w:rPr>
-          <w:sz w:val="24"/>
-          <w:szCs w:val="24"/>
-        </w:rPr>
-      </w:pPr>
-      <w:r>
-        <w:rPr>
-          <w:sz w:val="24"/>
-          <w:szCs w:val="24"/>
-        </w:rPr>
-        <w:br w:type="page"/>
-      </w:r>
-    </w:p>
-    <w:p>
-      <w:pPr>
-        <w:pStyle w:val="1"/>
-        <w:spacing w:line="360" w:lineRule="auto"/>
-        <w:jc w:val="center"/>
         <w:rPr>
           <w:sz w:val="28"/>
           <w:szCs w:val="28"/>
@@ -3136,23 +3510,7 @@
           <w:szCs w:val="28"/>
         </w:rPr>
         <w:lastRenderedPageBreak/>
-        <w:t xml:space="preserve">1.4 Построение </w:t>
-      </w:r>
-      <w:proofErr w:type="spellStart"/>
-      <w:r>
-        <w:rPr>
-          <w:sz w:val="28"/>
-          <w:szCs w:val="28"/>
-        </w:rPr>
-        <w:t>уровнеграмм</w:t>
-      </w:r>
-      <w:proofErr w:type="spellEnd"/>
-      <w:r>
-        <w:rPr>
-          <w:sz w:val="28"/>
-          <w:szCs w:val="28"/>
-        </w:rPr>
-        <w:t xml:space="preserve"> речевых сигналов</w:t>
+        <w:t>1.4 Построение уровнеграмм речевых сигналов</w:t>
       </w:r>
     </w:p>
     <w:p>
@@ -3534,23 +3892,7 @@
           <w:sz w:val="28"/>
           <w:szCs w:val="28"/>
         </w:rPr>
-        <w:t xml:space="preserve">Формирование массива значений отсчетов времени для построения </w:t>
-      </w:r>
-      <w:proofErr w:type="spellStart"/>
-      <w:r>
-        <w:rPr>
-          <w:sz w:val="28"/>
-          <w:szCs w:val="28"/>
-        </w:rPr>
-        <w:t>уровнеграмм</w:t>
-      </w:r>
-      <w:proofErr w:type="spellEnd"/>
-      <w:r>
-        <w:rPr>
-          <w:sz w:val="28"/>
-          <w:szCs w:val="28"/>
-        </w:rPr>
-        <w:t>.</w:t>
+        <w:t>Формирование массива значений отсчетов времени для построения уровнеграмм.</w:t>
       </w:r>
     </w:p>
     <w:p>
@@ -3730,19 +4072,59 @@
     <w:p>
       <w:pPr>
         <w:spacing w:line="360" w:lineRule="auto"/>
-        <w:jc w:val="both"/>
-        <w:rPr>
-          <w:sz w:val="28"/>
-          <w:szCs w:val="28"/>
-          <w:lang w:val="en-US"/>
-        </w:rPr>
-      </w:pPr>
-    </w:p>
-    <w:p>
-      <w:pPr>
-        <w:spacing w:line="360" w:lineRule="auto"/>
         <w:jc w:val="center"/>
         <w:rPr>
+          <w:sz w:val="28"/>
+          <w:szCs w:val="28"/>
+        </w:rPr>
+      </w:pPr>
+      <w:r>
+        <w:rPr>
+          <w:sz w:val="28"/>
+          <w:szCs w:val="28"/>
+        </w:rPr>
+        <w:drawing>
+          <wp:inline distT="0" distB="0" distL="0" distR="0" wp14:anchorId="66D507A4" wp14:editId="15930BE7">
+            <wp:extent cx="5268060" cy="3934374"/>
+            <wp:effectExtent l="0" t="0" r="8890" b="9525"/>
+            <wp:docPr id="317935017" name="Рисунок 1"/>
+            <wp:cNvGraphicFramePr>
+              <a:graphicFrameLocks xmlns:a="http://schemas.openxmlformats.org/drawingml/2006/main" noChangeAspect="1"/>
+            </wp:cNvGraphicFramePr>
+            <a:graphic xmlns:a="http://schemas.openxmlformats.org/drawingml/2006/main">
+              <a:graphicData uri="http://schemas.openxmlformats.org/drawingml/2006/picture">
+                <pic:pic xmlns:pic="http://schemas.openxmlformats.org/drawingml/2006/picture">
+                  <pic:nvPicPr>
+                    <pic:cNvPr id="317935017" name=""/>
+                    <pic:cNvPicPr/>
+                  </pic:nvPicPr>
+                  <pic:blipFill>
+                    <a:blip r:embed="rId17"/>
+                    <a:stretch>
+                      <a:fillRect/>
+                    </a:stretch>
+                  </pic:blipFill>
+                  <pic:spPr>
+                    <a:xfrm>
+                      <a:off x="0" y="0"/>
+                      <a:ext cx="5268060" cy="3934374"/>
+                    </a:xfrm>
+                    <a:prstGeom prst="rect">
+                      <a:avLst/>
+                    </a:prstGeom>
+                  </pic:spPr>
+                </pic:pic>
+              </a:graphicData>
+            </a:graphic>
+          </wp:inline>
+        </w:drawing>
+      </w:r>
+    </w:p>
+    <w:p>
+      <w:pPr>
+        <w:spacing w:line="360" w:lineRule="auto"/>
+        <w:jc w:val="center"/>
+        <w:rPr>
           <w:sz w:val="24"/>
           <w:szCs w:val="24"/>
         </w:rPr>
@@ -3780,7 +4162,21 @@
           <w:sz w:val="24"/>
           <w:szCs w:val="24"/>
         </w:rPr>
-        <w:t>среднеквадратичного уровня</w:t>
+        <w:t>среднеквадратичного уровня первого</w:t>
+      </w:r>
+      <w:r>
+        <w:rPr>
+          <w:sz w:val="24"/>
+          <w:szCs w:val="24"/>
+        </w:rPr>
+        <w:t xml:space="preserve"> сигнала от отсчет</w:t>
+      </w:r>
+      <w:r>
+        <w:rPr>
+          <w:sz w:val="24"/>
+          <w:szCs w:val="24"/>
+        </w:rPr>
+        <w:t>ов</w:t>
       </w:r>
       <w:r>
         <w:rPr>
@@ -3794,7 +4190,118 @@
           <w:sz w:val="24"/>
           <w:szCs w:val="24"/>
         </w:rPr>
-        <w:t>первого</w:t>
+        <w:t xml:space="preserve">времени в </w:t>
+      </w:r>
+      <w:r>
+        <w:rPr>
+          <w:sz w:val="24"/>
+          <w:szCs w:val="24"/>
+        </w:rPr>
+        <w:t xml:space="preserve">секундах </w:t>
+      </w:r>
+      <w:r>
+        <w:rPr>
+          <w:sz w:val="24"/>
+          <w:szCs w:val="24"/>
+        </w:rPr>
+        <w:t>для всей последовательности сигнала.</w:t>
+      </w:r>
+    </w:p>
+    <w:p>
+      <w:pPr>
+        <w:spacing w:line="360" w:lineRule="auto"/>
+        <w:jc w:val="center"/>
+        <w:rPr>
+          <w:sz w:val="24"/>
+          <w:szCs w:val="24"/>
+        </w:rPr>
+      </w:pPr>
+      <w:r>
+        <w:rPr>
+          <w:sz w:val="24"/>
+          <w:szCs w:val="24"/>
+        </w:rPr>
+        <w:lastRenderedPageBreak/>
+        <w:drawing>
+          <wp:inline distT="0" distB="0" distL="0" distR="0" wp14:anchorId="3575D488" wp14:editId="04672553">
+            <wp:extent cx="5077534" cy="3896269"/>
+            <wp:effectExtent l="0" t="0" r="8890" b="9525"/>
+            <wp:docPr id="853920965" name="Рисунок 1"/>
+            <wp:cNvGraphicFramePr>
+              <a:graphicFrameLocks xmlns:a="http://schemas.openxmlformats.org/drawingml/2006/main" noChangeAspect="1"/>
+            </wp:cNvGraphicFramePr>
+            <a:graphic xmlns:a="http://schemas.openxmlformats.org/drawingml/2006/main">
+              <a:graphicData uri="http://schemas.openxmlformats.org/drawingml/2006/picture">
+                <pic:pic xmlns:pic="http://schemas.openxmlformats.org/drawingml/2006/picture">
+                  <pic:nvPicPr>
+                    <pic:cNvPr id="853920965" name=""/>
+                    <pic:cNvPicPr/>
+                  </pic:nvPicPr>
+                  <pic:blipFill>
+                    <a:blip r:embed="rId18"/>
+                    <a:stretch>
+                      <a:fillRect/>
+                    </a:stretch>
+                  </pic:blipFill>
+                  <pic:spPr>
+                    <a:xfrm>
+                      <a:off x="0" y="0"/>
+                      <a:ext cx="5077534" cy="3896269"/>
+                    </a:xfrm>
+                    <a:prstGeom prst="rect">
+                      <a:avLst/>
+                    </a:prstGeom>
+                  </pic:spPr>
+                </pic:pic>
+              </a:graphicData>
+            </a:graphic>
+          </wp:inline>
+        </w:drawing>
+      </w:r>
+    </w:p>
+    <w:p>
+      <w:pPr>
+        <w:spacing w:line="360" w:lineRule="auto"/>
+        <w:jc w:val="center"/>
+        <w:rPr>
+          <w:sz w:val="24"/>
+          <w:szCs w:val="24"/>
+        </w:rPr>
+      </w:pPr>
+      <w:r>
+        <w:rPr>
+          <w:sz w:val="24"/>
+          <w:szCs w:val="24"/>
+        </w:rPr>
+        <w:t xml:space="preserve">Рисунок </w:t>
+      </w:r>
+      <w:r>
+        <w:rPr>
+          <w:sz w:val="24"/>
+          <w:szCs w:val="24"/>
+        </w:rPr>
+        <w:t>1</w:t>
+      </w:r>
+      <w:r>
+        <w:rPr>
+          <w:sz w:val="24"/>
+          <w:szCs w:val="24"/>
+        </w:rPr>
+        <w:t xml:space="preserve">1 - </w:t>
+      </w:r>
+      <w:r>
+        <w:rPr>
+          <w:sz w:val="24"/>
+          <w:szCs w:val="24"/>
+        </w:rPr>
+        <w:t xml:space="preserve">Зависимость </w:t>
+      </w:r>
+      <w:r>
+        <w:rPr>
+          <w:sz w:val="24"/>
+          <w:szCs w:val="24"/>
+        </w:rPr>
+        <w:t>среднеквадратичного уровня первого</w:t>
       </w:r>
       <w:r>
         <w:rPr>
@@ -3836,6 +4343,144 @@
           <w:sz w:val="24"/>
           <w:szCs w:val="24"/>
         </w:rPr>
+        <w:t>для отрывка сигнала длительностью 5 секунд.</w:t>
+      </w:r>
+    </w:p>
+    <w:p>
+      <w:pPr>
+        <w:spacing w:line="360" w:lineRule="auto"/>
+        <w:jc w:val="center"/>
+        <w:rPr>
+          <w:sz w:val="24"/>
+          <w:szCs w:val="24"/>
+        </w:rPr>
+      </w:pPr>
+      <w:r>
+        <w:rPr>
+          <w:sz w:val="24"/>
+          <w:szCs w:val="24"/>
+        </w:rPr>
+        <w:drawing>
+          <wp:inline distT="0" distB="0" distL="0" distR="0" wp14:anchorId="00AF1D00" wp14:editId="58F841F2">
+            <wp:extent cx="5106113" cy="3924848"/>
+            <wp:effectExtent l="0" t="0" r="0" b="0"/>
+            <wp:docPr id="1046697944" name="Рисунок 1"/>
+            <wp:cNvGraphicFramePr>
+              <a:graphicFrameLocks xmlns:a="http://schemas.openxmlformats.org/drawingml/2006/main" noChangeAspect="1"/>
+            </wp:cNvGraphicFramePr>
+            <a:graphic xmlns:a="http://schemas.openxmlformats.org/drawingml/2006/main">
+              <a:graphicData uri="http://schemas.openxmlformats.org/drawingml/2006/picture">
+                <pic:pic xmlns:pic="http://schemas.openxmlformats.org/drawingml/2006/picture">
+                  <pic:nvPicPr>
+                    <pic:cNvPr id="1046697944" name=""/>
+                    <pic:cNvPicPr/>
+                  </pic:nvPicPr>
+                  <pic:blipFill>
+                    <a:blip r:embed="rId19"/>
+                    <a:stretch>
+                      <a:fillRect/>
+                    </a:stretch>
+                  </pic:blipFill>
+                  <pic:spPr>
+                    <a:xfrm>
+                      <a:off x="0" y="0"/>
+                      <a:ext cx="5106113" cy="3924848"/>
+                    </a:xfrm>
+                    <a:prstGeom prst="rect">
+                      <a:avLst/>
+                    </a:prstGeom>
+                  </pic:spPr>
+                </pic:pic>
+              </a:graphicData>
+            </a:graphic>
+          </wp:inline>
+        </w:drawing>
+      </w:r>
+    </w:p>
+    <w:p>
+      <w:pPr>
+        <w:spacing w:line="360" w:lineRule="auto"/>
+        <w:jc w:val="center"/>
+        <w:rPr>
+          <w:sz w:val="24"/>
+          <w:szCs w:val="24"/>
+        </w:rPr>
+      </w:pPr>
+      <w:r>
+        <w:rPr>
+          <w:sz w:val="24"/>
+          <w:szCs w:val="24"/>
+        </w:rPr>
+        <w:t xml:space="preserve">Рисунок </w:t>
+      </w:r>
+      <w:r>
+        <w:rPr>
+          <w:sz w:val="24"/>
+          <w:szCs w:val="24"/>
+        </w:rPr>
+        <w:t>1</w:t>
+      </w:r>
+      <w:r>
+        <w:rPr>
+          <w:sz w:val="24"/>
+          <w:szCs w:val="24"/>
+        </w:rPr>
+        <w:t xml:space="preserve">2 - </w:t>
+      </w:r>
+      <w:r>
+        <w:rPr>
+          <w:sz w:val="24"/>
+          <w:szCs w:val="24"/>
+        </w:rPr>
+        <w:t xml:space="preserve">Зависимость </w:t>
+      </w:r>
+      <w:r>
+        <w:rPr>
+          <w:sz w:val="24"/>
+          <w:szCs w:val="24"/>
+        </w:rPr>
+        <w:t>среднеквадратичного уровня второго</w:t>
+      </w:r>
+      <w:r>
+        <w:rPr>
+          <w:sz w:val="24"/>
+          <w:szCs w:val="24"/>
+        </w:rPr>
+        <w:t xml:space="preserve"> сигнала от отсчет</w:t>
+      </w:r>
+      <w:r>
+        <w:rPr>
+          <w:sz w:val="24"/>
+          <w:szCs w:val="24"/>
+        </w:rPr>
+        <w:t>ов</w:t>
+      </w:r>
+      <w:r>
+        <w:rPr>
+          <w:sz w:val="24"/>
+          <w:szCs w:val="24"/>
+        </w:rPr>
+        <w:t xml:space="preserve"> </w:t>
+      </w:r>
+      <w:r>
+        <w:rPr>
+          <w:sz w:val="24"/>
+          <w:szCs w:val="24"/>
+        </w:rPr>
+        <w:t xml:space="preserve">времени в </w:t>
+      </w:r>
+      <w:r>
+        <w:rPr>
+          <w:sz w:val="24"/>
+          <w:szCs w:val="24"/>
+        </w:rPr>
+        <w:t xml:space="preserve">секундах </w:t>
+      </w:r>
+      <w:r>
+        <w:rPr>
+          <w:sz w:val="24"/>
+          <w:szCs w:val="24"/>
+        </w:rPr>
         <w:t>для всей последовательности сигнала.</w:t>
       </w:r>
     </w:p>
@@ -3848,6 +4493,48 @@
           <w:szCs w:val="24"/>
         </w:rPr>
       </w:pPr>
+      <w:r>
+        <w:rPr>
+          <w:sz w:val="24"/>
+          <w:szCs w:val="24"/>
+        </w:rPr>
+        <w:lastRenderedPageBreak/>
+        <w:drawing>
+          <wp:inline distT="0" distB="0" distL="0" distR="0" wp14:anchorId="3805F430" wp14:editId="57759F64">
+            <wp:extent cx="5096586" cy="3886742"/>
+            <wp:effectExtent l="0" t="0" r="8890" b="0"/>
+            <wp:docPr id="1363606771" name="Рисунок 1"/>
+            <wp:cNvGraphicFramePr>
+              <a:graphicFrameLocks xmlns:a="http://schemas.openxmlformats.org/drawingml/2006/main" noChangeAspect="1"/>
+            </wp:cNvGraphicFramePr>
+            <a:graphic xmlns:a="http://schemas.openxmlformats.org/drawingml/2006/main">
+              <a:graphicData uri="http://schemas.openxmlformats.org/drawingml/2006/picture">
+                <pic:pic xmlns:pic="http://schemas.openxmlformats.org/drawingml/2006/picture">
+                  <pic:nvPicPr>
+                    <pic:cNvPr id="1363606771" name=""/>
+                    <pic:cNvPicPr/>
+                  </pic:nvPicPr>
+                  <pic:blipFill>
+                    <a:blip r:embed="rId20"/>
+                    <a:stretch>
+                      <a:fillRect/>
+                    </a:stretch>
+                  </pic:blipFill>
+                  <pic:spPr>
+                    <a:xfrm>
+                      <a:off x="0" y="0"/>
+                      <a:ext cx="5096586" cy="3886742"/>
+                    </a:xfrm>
+                    <a:prstGeom prst="rect">
+                      <a:avLst/>
+                    </a:prstGeom>
+                  </pic:spPr>
+                </pic:pic>
+              </a:graphicData>
+            </a:graphic>
+          </wp:inline>
+        </w:drawing>
+      </w:r>
     </w:p>
     <w:p>
       <w:pPr>
@@ -3877,6 +4564,137 @@
           <w:sz w:val="24"/>
           <w:szCs w:val="24"/>
         </w:rPr>
+        <w:t xml:space="preserve">3 - </w:t>
+      </w:r>
+      <w:r>
+        <w:rPr>
+          <w:sz w:val="24"/>
+          <w:szCs w:val="24"/>
+        </w:rPr>
+        <w:t xml:space="preserve">Зависимость </w:t>
+      </w:r>
+      <w:r>
+        <w:rPr>
+          <w:sz w:val="24"/>
+          <w:szCs w:val="24"/>
+        </w:rPr>
+        <w:t>среднеквадратичного уровня второго</w:t>
+      </w:r>
+      <w:r>
+        <w:rPr>
+          <w:sz w:val="24"/>
+          <w:szCs w:val="24"/>
+        </w:rPr>
+        <w:t xml:space="preserve"> сигнала от отсчет</w:t>
+      </w:r>
+      <w:r>
+        <w:rPr>
+          <w:sz w:val="24"/>
+          <w:szCs w:val="24"/>
+        </w:rPr>
+        <w:t>ов</w:t>
+      </w:r>
+      <w:r>
+        <w:rPr>
+          <w:sz w:val="24"/>
+          <w:szCs w:val="24"/>
+        </w:rPr>
+        <w:t xml:space="preserve"> </w:t>
+      </w:r>
+      <w:r>
+        <w:rPr>
+          <w:sz w:val="24"/>
+          <w:szCs w:val="24"/>
+        </w:rPr>
+        <w:t xml:space="preserve">времени в </w:t>
+      </w:r>
+      <w:r>
+        <w:rPr>
+          <w:sz w:val="24"/>
+          <w:szCs w:val="24"/>
+        </w:rPr>
+        <w:t xml:space="preserve">секундах </w:t>
+      </w:r>
+      <w:r>
+        <w:rPr>
+          <w:sz w:val="24"/>
+          <w:szCs w:val="24"/>
+        </w:rPr>
+        <w:t>для отрывка сигнала длительностью 5 секунд.</w:t>
+      </w:r>
+    </w:p>
+    <w:p>
+      <w:pPr>
+        <w:spacing w:line="360" w:lineRule="auto"/>
+        <w:jc w:val="center"/>
+        <w:rPr>
+          <w:sz w:val="24"/>
+          <w:szCs w:val="24"/>
+        </w:rPr>
+      </w:pPr>
+      <w:r>
+        <w:rPr>
+          <w:sz w:val="24"/>
+          <w:szCs w:val="24"/>
+        </w:rPr>
+        <w:drawing>
+          <wp:inline distT="0" distB="0" distL="0" distR="0" wp14:anchorId="4B352772" wp14:editId="51372EDC">
+            <wp:extent cx="5106113" cy="3915321"/>
+            <wp:effectExtent l="0" t="0" r="0" b="9525"/>
+            <wp:docPr id="1512558593" name="Рисунок 1"/>
+            <wp:cNvGraphicFramePr>
+              <a:graphicFrameLocks xmlns:a="http://schemas.openxmlformats.org/drawingml/2006/main" noChangeAspect="1"/>
+            </wp:cNvGraphicFramePr>
+            <a:graphic xmlns:a="http://schemas.openxmlformats.org/drawingml/2006/main">
+              <a:graphicData uri="http://schemas.openxmlformats.org/drawingml/2006/picture">
+                <pic:pic xmlns:pic="http://schemas.openxmlformats.org/drawingml/2006/picture">
+                  <pic:nvPicPr>
+                    <pic:cNvPr id="1512558593" name=""/>
+                    <pic:cNvPicPr/>
+                  </pic:nvPicPr>
+                  <pic:blipFill>
+                    <a:blip r:embed="rId21"/>
+                    <a:stretch>
+                      <a:fillRect/>
+                    </a:stretch>
+                  </pic:blipFill>
+                  <pic:spPr>
+                    <a:xfrm>
+                      <a:off x="0" y="0"/>
+                      <a:ext cx="5106113" cy="3915321"/>
+                    </a:xfrm>
+                    <a:prstGeom prst="rect">
+                      <a:avLst/>
+                    </a:prstGeom>
+                  </pic:spPr>
+                </pic:pic>
+              </a:graphicData>
+            </a:graphic>
+          </wp:inline>
+        </w:drawing>
+      </w:r>
+    </w:p>
+    <w:p>
+      <w:pPr>
+        <w:spacing w:line="360" w:lineRule="auto"/>
+        <w:jc w:val="center"/>
+        <w:rPr>
+          <w:sz w:val="24"/>
+          <w:szCs w:val="24"/>
+        </w:rPr>
+      </w:pPr>
+      <w:r>
+        <w:rPr>
+          <w:sz w:val="24"/>
+          <w:szCs w:val="24"/>
+        </w:rPr>
+        <w:t xml:space="preserve">Рисунок </w:t>
+      </w:r>
+      <w:r>
+        <w:rPr>
+          <w:sz w:val="24"/>
+          <w:szCs w:val="24"/>
+        </w:rPr>
         <w:t>1</w:t>
       </w:r>
       <w:r>
@@ -3884,7 +4702,7 @@
           <w:sz w:val="24"/>
           <w:szCs w:val="24"/>
         </w:rPr>
-        <w:t xml:space="preserve"> - </w:t>
+        <w:t xml:space="preserve">4 - </w:t>
       </w:r>
       <w:r>
         <w:rPr>
@@ -3898,14 +4716,146 @@
           <w:sz w:val="24"/>
           <w:szCs w:val="24"/>
         </w:rPr>
-        <w:t xml:space="preserve">среднеквадратичного уровня </w:t>
-      </w:r>
-      <w:r>
-        <w:rPr>
-          <w:sz w:val="24"/>
-          <w:szCs w:val="24"/>
-        </w:rPr>
-        <w:t>первого</w:t>
+        <w:t xml:space="preserve">среднеквадратичного уровня третьего </w:t>
+      </w:r>
+      <w:r>
+        <w:rPr>
+          <w:sz w:val="24"/>
+          <w:szCs w:val="24"/>
+        </w:rPr>
+        <w:t>сигнала от отсчет</w:t>
+      </w:r>
+      <w:r>
+        <w:rPr>
+          <w:sz w:val="24"/>
+          <w:szCs w:val="24"/>
+        </w:rPr>
+        <w:t>ов</w:t>
+      </w:r>
+      <w:r>
+        <w:rPr>
+          <w:sz w:val="24"/>
+          <w:szCs w:val="24"/>
+        </w:rPr>
+        <w:t xml:space="preserve"> </w:t>
+      </w:r>
+      <w:r>
+        <w:rPr>
+          <w:sz w:val="24"/>
+          <w:szCs w:val="24"/>
+        </w:rPr>
+        <w:t xml:space="preserve">времени в </w:t>
+      </w:r>
+      <w:r>
+        <w:rPr>
+          <w:sz w:val="24"/>
+          <w:szCs w:val="24"/>
+        </w:rPr>
+        <w:t xml:space="preserve">секундах </w:t>
+      </w:r>
+      <w:r>
+        <w:rPr>
+          <w:sz w:val="24"/>
+          <w:szCs w:val="24"/>
+        </w:rPr>
+        <w:t>для всей последовательности сигнала.</w:t>
+      </w:r>
+    </w:p>
+    <w:p>
+      <w:pPr>
+        <w:spacing w:line="360" w:lineRule="auto"/>
+        <w:jc w:val="center"/>
+        <w:rPr>
+          <w:sz w:val="24"/>
+          <w:szCs w:val="24"/>
+        </w:rPr>
+      </w:pPr>
+      <w:r>
+        <w:rPr>
+          <w:sz w:val="24"/>
+          <w:szCs w:val="24"/>
+        </w:rPr>
+        <w:lastRenderedPageBreak/>
+        <w:drawing>
+          <wp:inline distT="0" distB="0" distL="0" distR="0" wp14:anchorId="5D446527" wp14:editId="23E95F30">
+            <wp:extent cx="5058481" cy="3848637"/>
+            <wp:effectExtent l="0" t="0" r="8890" b="0"/>
+            <wp:docPr id="798348314" name="Рисунок 1"/>
+            <wp:cNvGraphicFramePr>
+              <a:graphicFrameLocks xmlns:a="http://schemas.openxmlformats.org/drawingml/2006/main" noChangeAspect="1"/>
+            </wp:cNvGraphicFramePr>
+            <a:graphic xmlns:a="http://schemas.openxmlformats.org/drawingml/2006/main">
+              <a:graphicData uri="http://schemas.openxmlformats.org/drawingml/2006/picture">
+                <pic:pic xmlns:pic="http://schemas.openxmlformats.org/drawingml/2006/picture">
+                  <pic:nvPicPr>
+                    <pic:cNvPr id="798348314" name=""/>
+                    <pic:cNvPicPr/>
+                  </pic:nvPicPr>
+                  <pic:blipFill>
+                    <a:blip r:embed="rId22"/>
+                    <a:stretch>
+                      <a:fillRect/>
+                    </a:stretch>
+                  </pic:blipFill>
+                  <pic:spPr>
+                    <a:xfrm>
+                      <a:off x="0" y="0"/>
+                      <a:ext cx="5058481" cy="3848637"/>
+                    </a:xfrm>
+                    <a:prstGeom prst="rect">
+                      <a:avLst/>
+                    </a:prstGeom>
+                  </pic:spPr>
+                </pic:pic>
+              </a:graphicData>
+            </a:graphic>
+          </wp:inline>
+        </w:drawing>
+      </w:r>
+    </w:p>
+    <w:p>
+      <w:pPr>
+        <w:spacing w:line="360" w:lineRule="auto"/>
+        <w:jc w:val="center"/>
+        <w:rPr>
+          <w:sz w:val="24"/>
+          <w:szCs w:val="24"/>
+        </w:rPr>
+      </w:pPr>
+      <w:r>
+        <w:rPr>
+          <w:sz w:val="24"/>
+          <w:szCs w:val="24"/>
+        </w:rPr>
+        <w:t xml:space="preserve">Рисунок </w:t>
+      </w:r>
+      <w:r>
+        <w:rPr>
+          <w:sz w:val="24"/>
+          <w:szCs w:val="24"/>
+        </w:rPr>
+        <w:t>1</w:t>
+      </w:r>
+      <w:r>
+        <w:rPr>
+          <w:sz w:val="24"/>
+          <w:szCs w:val="24"/>
+        </w:rPr>
+        <w:t xml:space="preserve">5 - </w:t>
+      </w:r>
+      <w:r>
+        <w:rPr>
+          <w:sz w:val="24"/>
+          <w:szCs w:val="24"/>
+        </w:rPr>
+        <w:t xml:space="preserve">Зависимость </w:t>
+      </w:r>
+      <w:r>
+        <w:rPr>
+          <w:sz w:val="24"/>
+          <w:szCs w:val="24"/>
+        </w:rPr>
+        <w:t>среднеквадратичного уровня третьего</w:t>
       </w:r>
       <w:r>
         <w:rPr>
@@ -3947,520 +4897,30 @@
           <w:sz w:val="24"/>
           <w:szCs w:val="24"/>
         </w:rPr>
-        <w:t xml:space="preserve">для </w:t>
-      </w:r>
-      <w:r>
-        <w:rPr>
-          <w:sz w:val="24"/>
-          <w:szCs w:val="24"/>
-        </w:rPr>
-        <w:t>отрывка</w:t>
-      </w:r>
-      <w:r>
-        <w:rPr>
-          <w:sz w:val="24"/>
-          <w:szCs w:val="24"/>
-        </w:rPr>
-        <w:t xml:space="preserve"> сигнала</w:t>
-      </w:r>
-      <w:r>
-        <w:rPr>
-          <w:sz w:val="24"/>
-          <w:szCs w:val="24"/>
-        </w:rPr>
-        <w:t xml:space="preserve"> длительностью 5 секунд</w:t>
-      </w:r>
-      <w:r>
-        <w:rPr>
-          <w:sz w:val="24"/>
-          <w:szCs w:val="24"/>
-        </w:rPr>
-        <w:t>.</w:t>
-      </w:r>
-    </w:p>
-    <w:p>
-      <w:pPr>
-        <w:spacing w:line="360" w:lineRule="auto"/>
-        <w:jc w:val="center"/>
-        <w:rPr>
-          <w:sz w:val="24"/>
-          <w:szCs w:val="24"/>
-        </w:rPr>
-      </w:pPr>
-    </w:p>
-    <w:p>
-      <w:pPr>
-        <w:spacing w:line="360" w:lineRule="auto"/>
-        <w:jc w:val="center"/>
-        <w:rPr>
-          <w:sz w:val="24"/>
-          <w:szCs w:val="24"/>
-        </w:rPr>
-      </w:pPr>
-      <w:r>
-        <w:rPr>
-          <w:sz w:val="24"/>
-          <w:szCs w:val="24"/>
-        </w:rPr>
-        <w:t xml:space="preserve">Рисунок </w:t>
-      </w:r>
-      <w:r>
-        <w:rPr>
-          <w:sz w:val="24"/>
-          <w:szCs w:val="24"/>
-        </w:rPr>
-        <w:t>1</w:t>
-      </w:r>
-      <w:r>
-        <w:rPr>
-          <w:sz w:val="24"/>
-          <w:szCs w:val="24"/>
-        </w:rPr>
-        <w:t>2</w:t>
-      </w:r>
-      <w:r>
-        <w:rPr>
-          <w:sz w:val="24"/>
-          <w:szCs w:val="24"/>
-        </w:rPr>
-        <w:t xml:space="preserve"> - </w:t>
-      </w:r>
-      <w:r>
-        <w:rPr>
-          <w:sz w:val="24"/>
-          <w:szCs w:val="24"/>
-        </w:rPr>
-        <w:t xml:space="preserve">Зависимость </w:t>
-      </w:r>
-      <w:r>
-        <w:rPr>
-          <w:sz w:val="24"/>
-          <w:szCs w:val="24"/>
-        </w:rPr>
-        <w:t xml:space="preserve">среднеквадратичного уровня </w:t>
-      </w:r>
-      <w:r>
-        <w:rPr>
-          <w:sz w:val="24"/>
-          <w:szCs w:val="24"/>
-        </w:rPr>
-        <w:t>второго</w:t>
-      </w:r>
-      <w:r>
-        <w:rPr>
-          <w:sz w:val="24"/>
-          <w:szCs w:val="24"/>
-        </w:rPr>
-        <w:t xml:space="preserve"> сигнала от отсчет</w:t>
-      </w:r>
-      <w:r>
-        <w:rPr>
-          <w:sz w:val="24"/>
-          <w:szCs w:val="24"/>
-        </w:rPr>
-        <w:t>ов</w:t>
-      </w:r>
-      <w:r>
-        <w:rPr>
-          <w:sz w:val="24"/>
-          <w:szCs w:val="24"/>
-        </w:rPr>
-        <w:t xml:space="preserve"> </w:t>
-      </w:r>
-      <w:r>
-        <w:rPr>
-          <w:sz w:val="24"/>
-          <w:szCs w:val="24"/>
-        </w:rPr>
-        <w:t xml:space="preserve">времени в </w:t>
-      </w:r>
-      <w:r>
-        <w:rPr>
-          <w:sz w:val="24"/>
-          <w:szCs w:val="24"/>
-        </w:rPr>
-        <w:t xml:space="preserve">секундах </w:t>
-      </w:r>
-      <w:r>
-        <w:rPr>
-          <w:sz w:val="24"/>
-          <w:szCs w:val="24"/>
-        </w:rPr>
-        <w:t>для всей последовательности сигнала.</w:t>
-      </w:r>
-    </w:p>
-    <w:p>
-      <w:pPr>
-        <w:spacing w:line="360" w:lineRule="auto"/>
-        <w:jc w:val="center"/>
-        <w:rPr>
-          <w:sz w:val="24"/>
-          <w:szCs w:val="24"/>
-        </w:rPr>
-      </w:pPr>
-    </w:p>
-    <w:p>
-      <w:pPr>
-        <w:spacing w:line="360" w:lineRule="auto"/>
-        <w:jc w:val="center"/>
-        <w:rPr>
-          <w:sz w:val="24"/>
-          <w:szCs w:val="24"/>
-        </w:rPr>
-      </w:pPr>
-      <w:r>
-        <w:rPr>
-          <w:sz w:val="24"/>
-          <w:szCs w:val="24"/>
-        </w:rPr>
-        <w:t xml:space="preserve">Рисунок </w:t>
-      </w:r>
-      <w:r>
-        <w:rPr>
-          <w:sz w:val="24"/>
-          <w:szCs w:val="24"/>
-        </w:rPr>
-        <w:t>1</w:t>
-      </w:r>
-      <w:r>
-        <w:rPr>
-          <w:sz w:val="24"/>
-          <w:szCs w:val="24"/>
-        </w:rPr>
-        <w:t>3</w:t>
-      </w:r>
-      <w:r>
-        <w:rPr>
-          <w:sz w:val="24"/>
-          <w:szCs w:val="24"/>
-        </w:rPr>
-        <w:t xml:space="preserve"> - </w:t>
-      </w:r>
-      <w:r>
-        <w:rPr>
-          <w:sz w:val="24"/>
-          <w:szCs w:val="24"/>
-        </w:rPr>
-        <w:t xml:space="preserve">Зависимость </w:t>
-      </w:r>
-      <w:r>
-        <w:rPr>
-          <w:sz w:val="24"/>
-          <w:szCs w:val="24"/>
-        </w:rPr>
-        <w:t xml:space="preserve">среднеквадратичного уровня </w:t>
-      </w:r>
-      <w:r>
-        <w:rPr>
-          <w:sz w:val="24"/>
-          <w:szCs w:val="24"/>
-        </w:rPr>
-        <w:t>второ</w:t>
-      </w:r>
-      <w:r>
-        <w:rPr>
-          <w:sz w:val="24"/>
-          <w:szCs w:val="24"/>
-        </w:rPr>
-        <w:t>го</w:t>
-      </w:r>
-      <w:r>
-        <w:rPr>
-          <w:sz w:val="24"/>
-          <w:szCs w:val="24"/>
-        </w:rPr>
-        <w:t xml:space="preserve"> сигнала от отсчет</w:t>
-      </w:r>
-      <w:r>
-        <w:rPr>
-          <w:sz w:val="24"/>
-          <w:szCs w:val="24"/>
-        </w:rPr>
-        <w:t>ов</w:t>
-      </w:r>
-      <w:r>
-        <w:rPr>
-          <w:sz w:val="24"/>
-          <w:szCs w:val="24"/>
-        </w:rPr>
-        <w:t xml:space="preserve"> </w:t>
-      </w:r>
-      <w:r>
-        <w:rPr>
-          <w:sz w:val="24"/>
-          <w:szCs w:val="24"/>
-        </w:rPr>
-        <w:t xml:space="preserve">времени в </w:t>
-      </w:r>
-      <w:r>
-        <w:rPr>
-          <w:sz w:val="24"/>
-          <w:szCs w:val="24"/>
-        </w:rPr>
-        <w:t xml:space="preserve">секундах </w:t>
-      </w:r>
-      <w:r>
-        <w:rPr>
-          <w:sz w:val="24"/>
-          <w:szCs w:val="24"/>
-        </w:rPr>
         <w:t>для отрывка сигнала длительностью 5 секунд.</w:t>
       </w:r>
     </w:p>
     <w:p>
       <w:pPr>
         <w:spacing w:line="360" w:lineRule="auto"/>
-        <w:jc w:val="center"/>
-        <w:rPr>
-          <w:sz w:val="24"/>
-          <w:szCs w:val="24"/>
-        </w:rPr>
-      </w:pPr>
-    </w:p>
-    <w:p>
-      <w:pPr>
-        <w:spacing w:line="360" w:lineRule="auto"/>
-        <w:jc w:val="center"/>
-        <w:rPr>
-          <w:sz w:val="24"/>
-          <w:szCs w:val="24"/>
-        </w:rPr>
-      </w:pPr>
-      <w:r>
-        <w:rPr>
-          <w:sz w:val="24"/>
-          <w:szCs w:val="24"/>
-        </w:rPr>
-        <w:t xml:space="preserve">Рисунок </w:t>
-      </w:r>
-      <w:r>
-        <w:rPr>
-          <w:sz w:val="24"/>
-          <w:szCs w:val="24"/>
-        </w:rPr>
-        <w:t>1</w:t>
-      </w:r>
-      <w:r>
-        <w:rPr>
-          <w:sz w:val="24"/>
-          <w:szCs w:val="24"/>
-        </w:rPr>
-        <w:t>4</w:t>
-      </w:r>
-      <w:r>
-        <w:rPr>
-          <w:sz w:val="24"/>
-          <w:szCs w:val="24"/>
-        </w:rPr>
-        <w:t xml:space="preserve"> - </w:t>
-      </w:r>
-      <w:r>
-        <w:rPr>
-          <w:sz w:val="24"/>
-          <w:szCs w:val="24"/>
-        </w:rPr>
-        <w:t xml:space="preserve">Зависимость </w:t>
-      </w:r>
-      <w:r>
-        <w:rPr>
-          <w:sz w:val="24"/>
-          <w:szCs w:val="24"/>
-        </w:rPr>
-        <w:t xml:space="preserve">среднеквадратичного уровня </w:t>
-      </w:r>
-      <w:r>
-        <w:rPr>
-          <w:sz w:val="24"/>
-          <w:szCs w:val="24"/>
-        </w:rPr>
-        <w:t xml:space="preserve">третьего </w:t>
-      </w:r>
-      <w:r>
-        <w:rPr>
-          <w:sz w:val="24"/>
-          <w:szCs w:val="24"/>
-        </w:rPr>
-        <w:t>сигнала от отсчет</w:t>
-      </w:r>
-      <w:r>
-        <w:rPr>
-          <w:sz w:val="24"/>
-          <w:szCs w:val="24"/>
-        </w:rPr>
-        <w:t>ов</w:t>
-      </w:r>
-      <w:r>
-        <w:rPr>
-          <w:sz w:val="24"/>
-          <w:szCs w:val="24"/>
-        </w:rPr>
-        <w:t xml:space="preserve"> </w:t>
-      </w:r>
-      <w:r>
-        <w:rPr>
-          <w:sz w:val="24"/>
-          <w:szCs w:val="24"/>
-        </w:rPr>
-        <w:t xml:space="preserve">времени в </w:t>
-      </w:r>
-      <w:r>
-        <w:rPr>
-          <w:sz w:val="24"/>
-          <w:szCs w:val="24"/>
-        </w:rPr>
-        <w:t xml:space="preserve">секундах </w:t>
-      </w:r>
-      <w:r>
-        <w:rPr>
-          <w:sz w:val="24"/>
-          <w:szCs w:val="24"/>
-        </w:rPr>
-        <w:t>для всей последовательности сигнала.</w:t>
-      </w:r>
-    </w:p>
-    <w:p>
-      <w:pPr>
-        <w:spacing w:line="360" w:lineRule="auto"/>
-        <w:jc w:val="center"/>
-        <w:rPr>
-          <w:sz w:val="24"/>
-          <w:szCs w:val="24"/>
-        </w:rPr>
-      </w:pPr>
-    </w:p>
-    <w:p>
-      <w:pPr>
-        <w:spacing w:line="360" w:lineRule="auto"/>
-        <w:jc w:val="center"/>
-        <w:rPr>
-          <w:sz w:val="24"/>
-          <w:szCs w:val="24"/>
-          <w:lang w:val="en-US"/>
-        </w:rPr>
-      </w:pPr>
-      <w:r>
-        <w:rPr>
-          <w:sz w:val="24"/>
-          <w:szCs w:val="24"/>
-        </w:rPr>
-        <w:t xml:space="preserve">Рисунок </w:t>
-      </w:r>
-      <w:r>
-        <w:rPr>
-          <w:sz w:val="24"/>
-          <w:szCs w:val="24"/>
-        </w:rPr>
-        <w:t>1</w:t>
-      </w:r>
-      <w:r>
-        <w:rPr>
-          <w:sz w:val="24"/>
-          <w:szCs w:val="24"/>
-        </w:rPr>
-        <w:t>5</w:t>
-      </w:r>
-      <w:r>
-        <w:rPr>
-          <w:sz w:val="24"/>
-          <w:szCs w:val="24"/>
-        </w:rPr>
-        <w:t xml:space="preserve"> - </w:t>
-      </w:r>
-      <w:r>
-        <w:rPr>
-          <w:sz w:val="24"/>
-          <w:szCs w:val="24"/>
-        </w:rPr>
-        <w:t xml:space="preserve">Зависимость </w:t>
-      </w:r>
-      <w:r>
-        <w:rPr>
-          <w:sz w:val="24"/>
-          <w:szCs w:val="24"/>
-        </w:rPr>
-        <w:t xml:space="preserve">среднеквадратичного уровня </w:t>
-      </w:r>
-      <w:r>
-        <w:rPr>
-          <w:sz w:val="24"/>
-          <w:szCs w:val="24"/>
-        </w:rPr>
-        <w:t>третье</w:t>
-      </w:r>
-      <w:r>
-        <w:rPr>
-          <w:sz w:val="24"/>
-          <w:szCs w:val="24"/>
-        </w:rPr>
-        <w:t>го</w:t>
-      </w:r>
-      <w:r>
-        <w:rPr>
-          <w:sz w:val="24"/>
-          <w:szCs w:val="24"/>
-        </w:rPr>
-        <w:t xml:space="preserve"> сигнала от отсчет</w:t>
-      </w:r>
-      <w:r>
-        <w:rPr>
-          <w:sz w:val="24"/>
-          <w:szCs w:val="24"/>
-        </w:rPr>
-        <w:t>ов</w:t>
-      </w:r>
-      <w:r>
-        <w:rPr>
-          <w:sz w:val="24"/>
-          <w:szCs w:val="24"/>
-        </w:rPr>
-        <w:t xml:space="preserve"> </w:t>
-      </w:r>
-      <w:r>
-        <w:rPr>
-          <w:sz w:val="24"/>
-          <w:szCs w:val="24"/>
-        </w:rPr>
-        <w:t xml:space="preserve">времени в </w:t>
-      </w:r>
-      <w:r>
-        <w:rPr>
-          <w:sz w:val="24"/>
-          <w:szCs w:val="24"/>
-        </w:rPr>
-        <w:t xml:space="preserve">секундах </w:t>
-      </w:r>
-      <w:r>
-        <w:rPr>
-          <w:sz w:val="24"/>
-          <w:szCs w:val="24"/>
-        </w:rPr>
-        <w:t>для отрывка сигнала длительностью 5 секунд.</w:t>
-      </w:r>
-    </w:p>
-    <w:p>
-      <w:pPr>
-        <w:spacing w:line="360" w:lineRule="auto"/>
-        <w:rPr>
-          <w:sz w:val="24"/>
-          <w:szCs w:val="24"/>
-          <w:lang w:val="en-US"/>
-        </w:rPr>
-      </w:pPr>
-    </w:p>
-    <w:p>
-      <w:pPr>
-        <w:spacing w:line="360" w:lineRule="auto"/>
-        <w:rPr>
-          <w:sz w:val="24"/>
-          <w:szCs w:val="24"/>
-          <w:lang w:val="en-US"/>
-        </w:rPr>
-      </w:pPr>
-      <w:r>
-        <w:rPr>
-          <w:sz w:val="24"/>
-          <w:szCs w:val="24"/>
-          <w:lang w:val="en-US"/>
+        <w:rPr>
+          <w:sz w:val="24"/>
+          <w:szCs w:val="24"/>
+        </w:rPr>
+      </w:pPr>
+    </w:p>
+    <w:p>
+      <w:pPr>
+        <w:spacing w:line="360" w:lineRule="auto"/>
+        <w:rPr>
+          <w:sz w:val="24"/>
+          <w:szCs w:val="24"/>
+        </w:rPr>
+      </w:pPr>
+      <w:r>
+        <w:rPr>
+          <w:sz w:val="24"/>
+          <w:szCs w:val="24"/>
         </w:rPr>
         <w:tab/>
       </w:r>
@@ -4593,18 +5053,8 @@
                 <w:szCs w:val="24"/>
                 <w:lang w:val="en-US"/>
               </w:rPr>
-              <w:t xml:space="preserve">, </w:t>
+              <w:t>, dBFS</w:t>
             </w:r>
-            <w:proofErr w:type="spellStart"/>
-            <w:r>
-              <w:rPr>
-                <w:sz w:val="24"/>
-                <w:szCs w:val="24"/>
-                <w:lang w:val="en-US"/>
-              </w:rPr>
-              <w:t>dBFS</w:t>
-            </w:r>
-            <w:proofErr w:type="spellEnd"/>
           </w:p>
         </w:tc>
         <w:tc>
@@ -4665,16 +5115,7 @@
                       <w:szCs w:val="24"/>
                       <w:lang w:val="en-US"/>
                     </w:rPr>
-                    <m:t>m</m:t>
-                  </m:r>
-                  <m:r>
-                    <w:rPr>
-                      <w:rFonts w:ascii="Cambria Math" w:hAnsi="Cambria Math"/>
-                      <w:sz w:val="24"/>
-                      <w:szCs w:val="24"/>
-                      <w:lang w:val="en-US"/>
-                    </w:rPr>
-                    <m:t>in</m:t>
+                    <m:t>min</m:t>
                   </m:r>
                 </m:sup>
               </m:sSubSup>
@@ -4862,6 +5303,14 @@
                 <w:lang w:val="en-US"/>
               </w:rPr>
             </w:pPr>
+            <w:r>
+              <w:rPr>
+                <w:sz w:val="24"/>
+                <w:szCs w:val="24"/>
+                <w:lang w:val="en-US"/>
+              </w:rPr>
+              <w:t>0.068</w:t>
+            </w:r>
           </w:p>
         </w:tc>
         <w:tc>
@@ -4879,6 +5328,14 @@
                 <w:lang w:val="en-US"/>
               </w:rPr>
             </w:pPr>
+            <w:r>
+              <w:rPr>
+                <w:sz w:val="24"/>
+                <w:szCs w:val="24"/>
+                <w:lang w:val="en-US"/>
+              </w:rPr>
+              <w:t>0.012</w:t>
+            </w:r>
           </w:p>
         </w:tc>
         <w:tc>
@@ -4896,6 +5353,14 @@
                 <w:lang w:val="en-US"/>
               </w:rPr>
             </w:pPr>
+            <w:r>
+              <w:rPr>
+                <w:sz w:val="24"/>
+                <w:szCs w:val="24"/>
+                <w:lang w:val="en-US"/>
+              </w:rPr>
+              <w:t>0.029</w:t>
+            </w:r>
           </w:p>
         </w:tc>
         <w:tc>
@@ -4913,6 +5378,14 @@
                 <w:lang w:val="en-US"/>
               </w:rPr>
             </w:pPr>
+            <w:r>
+              <w:rPr>
+                <w:sz w:val="24"/>
+                <w:szCs w:val="24"/>
+                <w:lang w:val="en-US"/>
+              </w:rPr>
+              <w:t>0.056</w:t>
+            </w:r>
           </w:p>
         </w:tc>
         <w:tc>
@@ -4930,6 +5403,14 @@
                 <w:lang w:val="en-US"/>
               </w:rPr>
             </w:pPr>
+            <w:r>
+              <w:rPr>
+                <w:sz w:val="24"/>
+                <w:szCs w:val="24"/>
+                <w:lang w:val="en-US"/>
+              </w:rPr>
+              <w:t>0.039</w:t>
+            </w:r>
           </w:p>
         </w:tc>
       </w:tr>
@@ -4972,6 +5453,14 @@
                 <w:lang w:val="en-US"/>
               </w:rPr>
             </w:pPr>
+            <w:r>
+              <w:rPr>
+                <w:sz w:val="24"/>
+                <w:szCs w:val="24"/>
+                <w:lang w:val="en-US"/>
+              </w:rPr>
+              <w:t>0.064</w:t>
+            </w:r>
           </w:p>
         </w:tc>
         <w:tc>
@@ -4989,6 +5478,14 @@
                 <w:lang w:val="en-US"/>
               </w:rPr>
             </w:pPr>
+            <w:r>
+              <w:rPr>
+                <w:sz w:val="24"/>
+                <w:szCs w:val="24"/>
+                <w:lang w:val="en-US"/>
+              </w:rPr>
+              <w:t>0.008</w:t>
+            </w:r>
           </w:p>
         </w:tc>
         <w:tc>
@@ -5006,6 +5503,14 @@
                 <w:lang w:val="en-US"/>
               </w:rPr>
             </w:pPr>
+            <w:r>
+              <w:rPr>
+                <w:sz w:val="24"/>
+                <w:szCs w:val="24"/>
+                <w:lang w:val="en-US"/>
+              </w:rPr>
+              <w:t>0.019</w:t>
+            </w:r>
           </w:p>
         </w:tc>
         <w:tc>
@@ -5023,6 +5528,14 @@
                 <w:lang w:val="en-US"/>
               </w:rPr>
             </w:pPr>
+            <w:r>
+              <w:rPr>
+                <w:sz w:val="24"/>
+                <w:szCs w:val="24"/>
+                <w:lang w:val="en-US"/>
+              </w:rPr>
+              <w:t>0.056</w:t>
+            </w:r>
           </w:p>
         </w:tc>
         <w:tc>
@@ -5040,6 +5553,14 @@
                 <w:lang w:val="en-US"/>
               </w:rPr>
             </w:pPr>
+            <w:r>
+              <w:rPr>
+                <w:sz w:val="24"/>
+                <w:szCs w:val="24"/>
+                <w:lang w:val="en-US"/>
+              </w:rPr>
+              <w:t>0.055</w:t>
+            </w:r>
           </w:p>
         </w:tc>
       </w:tr>
@@ -5082,6 +5603,14 @@
                 <w:lang w:val="en-US"/>
               </w:rPr>
             </w:pPr>
+            <w:r>
+              <w:rPr>
+                <w:sz w:val="24"/>
+                <w:szCs w:val="24"/>
+                <w:lang w:val="en-US"/>
+              </w:rPr>
+              <w:t>0.077</w:t>
+            </w:r>
           </w:p>
         </w:tc>
         <w:tc>
@@ -5099,6 +5628,14 @@
                 <w:lang w:val="en-US"/>
               </w:rPr>
             </w:pPr>
+            <w:r>
+              <w:rPr>
+                <w:sz w:val="24"/>
+                <w:szCs w:val="24"/>
+                <w:lang w:val="en-US"/>
+              </w:rPr>
+              <w:t>0.01</w:t>
+            </w:r>
           </w:p>
         </w:tc>
         <w:tc>
@@ -5116,6 +5653,14 @@
                 <w:lang w:val="en-US"/>
               </w:rPr>
             </w:pPr>
+            <w:r>
+              <w:rPr>
+                <w:sz w:val="24"/>
+                <w:szCs w:val="24"/>
+                <w:lang w:val="en-US"/>
+              </w:rPr>
+              <w:t>0.031</w:t>
+            </w:r>
           </w:p>
         </w:tc>
         <w:tc>
@@ -5133,6 +5678,14 @@
                 <w:lang w:val="en-US"/>
               </w:rPr>
             </w:pPr>
+            <w:r>
+              <w:rPr>
+                <w:sz w:val="24"/>
+                <w:szCs w:val="24"/>
+                <w:lang w:val="en-US"/>
+              </w:rPr>
+              <w:t>0.076</w:t>
+            </w:r>
           </w:p>
         </w:tc>
         <w:tc>
@@ -5150,6 +5703,14 @@
                 <w:lang w:val="en-US"/>
               </w:rPr>
             </w:pPr>
+            <w:r>
+              <w:rPr>
+                <w:sz w:val="24"/>
+                <w:szCs w:val="24"/>
+                <w:lang w:val="en-US"/>
+              </w:rPr>
+              <w:t>0.046</w:t>
+            </w:r>
           </w:p>
         </w:tc>
       </w:tr>
@@ -5236,12 +5797,8 @@
     <w:p>
       <w:pPr>
         <w:pStyle w:val="a5"/>
-        <w:numPr>
-          <w:ilvl w:val="0"/>
-          <w:numId w:val="21"/>
-        </w:numPr>
-        <w:spacing w:line="360" w:lineRule="auto"/>
-        <w:ind w:left="0" w:firstLine="426"/>
+        <w:spacing w:line="360" w:lineRule="auto"/>
+        <w:ind w:left="426" w:firstLine="294"/>
         <w:jc w:val="both"/>
         <w:rPr>
           <w:sz w:val="28"/>
@@ -5253,14 +5810,21 @@
           <w:sz w:val="28"/>
           <w:szCs w:val="28"/>
         </w:rPr>
-        <w:t>Есть ли различия в форме сигнала на укрупненных осциллограммах</w:t>
-      </w:r>
-      <w:r>
-        <w:rPr>
-          <w:sz w:val="28"/>
-          <w:szCs w:val="28"/>
-        </w:rPr>
-        <w:t>?</w:t>
+        <w:t xml:space="preserve">Да, шепот более тихий, а в эмоциональном сигнале есть более громкие </w:t>
+      </w:r>
+      <w:r>
+        <w:rPr>
+          <w:sz w:val="28"/>
+          <w:szCs w:val="28"/>
+        </w:rPr>
+        <w:t>звуки</w:t>
+      </w:r>
+      <w:r>
+        <w:rPr>
+          <w:sz w:val="28"/>
+          <w:szCs w:val="28"/>
+        </w:rPr>
+        <w:t>.</w:t>
       </w:r>
     </w:p>
     <w:p>
@@ -5283,14 +5847,7 @@
           <w:sz w:val="28"/>
           <w:szCs w:val="28"/>
         </w:rPr>
-        <w:t xml:space="preserve">Как влияет эмоциональная окраска речи на временные характеристики </w:t>
-      </w:r>
-      <w:r>
-        <w:rPr>
-          <w:sz w:val="28"/>
-          <w:szCs w:val="28"/>
-        </w:rPr>
-        <w:t>получаемого сигнала</w:t>
+        <w:t>Есть ли различия в форме сигнала на укрупненных осциллограммах</w:t>
       </w:r>
       <w:r>
         <w:rPr>
@@ -5298,6 +5855,25 @@
           <w:szCs w:val="28"/>
         </w:rPr>
         <w:t>?</w:t>
+      </w:r>
+    </w:p>
+    <w:p>
+      <w:pPr>
+        <w:pStyle w:val="a5"/>
+        <w:spacing w:line="360" w:lineRule="auto"/>
+        <w:ind w:left="426" w:firstLine="294"/>
+        <w:jc w:val="both"/>
+        <w:rPr>
+          <w:sz w:val="28"/>
+          <w:szCs w:val="28"/>
+        </w:rPr>
+      </w:pPr>
+      <w:r>
+        <w:rPr>
+          <w:sz w:val="28"/>
+          <w:szCs w:val="28"/>
+        </w:rPr>
+        <w:t>Да, отличия есть, но в целом они примерно похожи друг на друга.</w:t>
       </w:r>
     </w:p>
     <w:p>
@@ -5320,7 +5896,14 @@
           <w:sz w:val="28"/>
           <w:szCs w:val="28"/>
         </w:rPr>
-        <w:t>Как влияют акустические шумы помещения, в котором производится запись, на голос различной громкости и эмоциональной окраски</w:t>
+        <w:t xml:space="preserve">Как влияет эмоциональная окраска речи на временные характеристики </w:t>
+      </w:r>
+      <w:r>
+        <w:rPr>
+          <w:sz w:val="28"/>
+          <w:szCs w:val="28"/>
+        </w:rPr>
+        <w:t>получаемого сигнала</w:t>
       </w:r>
       <w:r>
         <w:rPr>
@@ -5328,6 +5911,25 @@
           <w:szCs w:val="28"/>
         </w:rPr>
         <w:t>?</w:t>
+      </w:r>
+    </w:p>
+    <w:p>
+      <w:pPr>
+        <w:pStyle w:val="a5"/>
+        <w:spacing w:line="360" w:lineRule="auto"/>
+        <w:ind w:left="426" w:firstLine="294"/>
+        <w:jc w:val="both"/>
+        <w:rPr>
+          <w:sz w:val="28"/>
+          <w:szCs w:val="28"/>
+        </w:rPr>
+      </w:pPr>
+      <w:r>
+        <w:rPr>
+          <w:sz w:val="28"/>
+          <w:szCs w:val="28"/>
+        </w:rPr>
+        <w:t>Из-за того, что я читал с выражением, сигнал растянулся на большее время.</w:t>
       </w:r>
     </w:p>
     <w:p>
@@ -5350,7 +5952,7 @@
           <w:sz w:val="28"/>
           <w:szCs w:val="28"/>
         </w:rPr>
-        <w:t>Как влияют характеристики микрофона и звуковой карты ПК на качество записи голоса различной громкости и эмоциональной окраски</w:t>
+        <w:t>Как влияют акустические шумы помещения, в котором производится запись, на голос различной громкости и эмоциональной окраски</w:t>
       </w:r>
       <w:r>
         <w:rPr>
@@ -5358,6 +5960,25 @@
           <w:szCs w:val="28"/>
         </w:rPr>
         <w:t>?</w:t>
+      </w:r>
+    </w:p>
+    <w:p>
+      <w:pPr>
+        <w:pStyle w:val="a5"/>
+        <w:spacing w:line="360" w:lineRule="auto"/>
+        <w:ind w:left="426" w:firstLine="294"/>
+        <w:jc w:val="both"/>
+        <w:rPr>
+          <w:sz w:val="28"/>
+          <w:szCs w:val="28"/>
+        </w:rPr>
+      </w:pPr>
+      <w:r>
+        <w:rPr>
+          <w:sz w:val="28"/>
+          <w:szCs w:val="28"/>
+        </w:rPr>
+        <w:t xml:space="preserve">В помещении, в котором я делал запись сигнала было тихо, поэтому шумы не заметны на слух. </w:t>
       </w:r>
     </w:p>
     <w:p>
@@ -5380,7 +6001,7 @@
           <w:sz w:val="28"/>
           <w:szCs w:val="28"/>
         </w:rPr>
-        <w:t>Как влияет эмоциональная окраска речи на ее динамический диапазон и пик-фактор</w:t>
+        <w:t>Как влияют характеристики микрофона и звуковой карты ПК на качество записи голоса различной громкости и эмоциональной окраски</w:t>
       </w:r>
       <w:r>
         <w:rPr>
@@ -5388,6 +6009,25 @@
           <w:szCs w:val="28"/>
         </w:rPr>
         <w:t>?</w:t>
+      </w:r>
+    </w:p>
+    <w:p>
+      <w:pPr>
+        <w:pStyle w:val="a5"/>
+        <w:spacing w:line="360" w:lineRule="auto"/>
+        <w:ind w:left="426" w:firstLine="294"/>
+        <w:jc w:val="both"/>
+        <w:rPr>
+          <w:sz w:val="28"/>
+          <w:szCs w:val="28"/>
+        </w:rPr>
+      </w:pPr>
+      <w:r>
+        <w:rPr>
+          <w:sz w:val="28"/>
+          <w:szCs w:val="28"/>
+        </w:rPr>
+        <w:t>Из-за плохого микрофона голос на записи сильно искажен от реального, особенно это заметно при прослушивании третьего сигнала, эмоциональная окраска передалась очень плохо.</w:t>
       </w:r>
     </w:p>
     <w:p>
@@ -5410,7 +6050,7 @@
           <w:sz w:val="28"/>
           <w:szCs w:val="28"/>
         </w:rPr>
-        <w:t>Соответствует ли полученные значения динамического диапазона и пик-фактора теоретически ожидаемым</w:t>
+        <w:t>Как влияет эмоциональная окраска речи на ее динамический диапазон и пик-фактор</w:t>
       </w:r>
       <w:r>
         <w:rPr>
@@ -5418,6 +6058,25 @@
           <w:szCs w:val="28"/>
         </w:rPr>
         <w:t>?</w:t>
+      </w:r>
+    </w:p>
+    <w:p>
+      <w:pPr>
+        <w:pStyle w:val="a5"/>
+        <w:spacing w:line="360" w:lineRule="auto"/>
+        <w:ind w:left="426" w:firstLine="294"/>
+        <w:jc w:val="both"/>
+        <w:rPr>
+          <w:sz w:val="28"/>
+          <w:szCs w:val="28"/>
+        </w:rPr>
+      </w:pPr>
+      <w:r>
+        <w:rPr>
+          <w:sz w:val="28"/>
+          <w:szCs w:val="28"/>
+        </w:rPr>
+        <w:t>Из-за эмоциональной окраски речи динамический диапазон увеличился по сравнению с обычной записью, пик фактор также увеличился.</w:t>
       </w:r>
     </w:p>
     <w:p>
@@ -5440,7 +6099,7 @@
           <w:sz w:val="28"/>
           <w:szCs w:val="28"/>
         </w:rPr>
-        <w:t>Как влияют акустические шумы помещения, в котором производится запись, на динамический диапазон и пик-фактор получаемого речевого сигнала</w:t>
+        <w:t>Соответствует ли полученные значения динамического диапазона и пик-фактора теоретически ожидаемым</w:t>
       </w:r>
       <w:r>
         <w:rPr>
@@ -5448,6 +6107,25 @@
           <w:szCs w:val="28"/>
         </w:rPr>
         <w:t>?</w:t>
+      </w:r>
+    </w:p>
+    <w:p>
+      <w:pPr>
+        <w:pStyle w:val="a5"/>
+        <w:spacing w:line="360" w:lineRule="auto"/>
+        <w:ind w:left="426" w:firstLine="294"/>
+        <w:jc w:val="both"/>
+        <w:rPr>
+          <w:sz w:val="28"/>
+          <w:szCs w:val="28"/>
+        </w:rPr>
+      </w:pPr>
+      <w:r>
+        <w:rPr>
+          <w:sz w:val="28"/>
+          <w:szCs w:val="28"/>
+        </w:rPr>
+        <w:t>Да, логично, что при эмоциональной окраске звуки будут более громкие, что и увеличит динамический диапазон.</w:t>
       </w:r>
     </w:p>
     <w:p>
@@ -5470,6 +6148,103 @@
           <w:sz w:val="28"/>
           <w:szCs w:val="28"/>
         </w:rPr>
+        <w:t xml:space="preserve">Как влияют акустические шумы помещения, в котором производится запись, на динамический диапазон и пик-фактор получаемого речевого </w:t>
+      </w:r>
+      <w:r>
+        <w:rPr>
+          <w:sz w:val="28"/>
+          <w:szCs w:val="28"/>
+        </w:rPr>
+        <w:lastRenderedPageBreak/>
+        <w:t>сигнала</w:t>
+      </w:r>
+      <w:r>
+        <w:rPr>
+          <w:sz w:val="28"/>
+          <w:szCs w:val="28"/>
+        </w:rPr>
+        <w:t>?</w:t>
+      </w:r>
+    </w:p>
+    <w:p>
+      <w:pPr>
+        <w:pStyle w:val="a5"/>
+        <w:spacing w:line="360" w:lineRule="auto"/>
+        <w:ind w:left="426" w:firstLine="294"/>
+        <w:jc w:val="both"/>
+        <w:rPr>
+          <w:sz w:val="28"/>
+          <w:szCs w:val="28"/>
+        </w:rPr>
+      </w:pPr>
+      <w:r>
+        <w:rPr>
+          <w:sz w:val="28"/>
+          <w:szCs w:val="28"/>
+        </w:rPr>
+        <w:t xml:space="preserve">В помещении, в котором я производил запись была тишина, поэтому шумов на записи практически не было. Если бы они были, </w:t>
+      </w:r>
+      <w:r>
+        <w:rPr>
+          <w:sz w:val="28"/>
+          <w:szCs w:val="28"/>
+        </w:rPr>
+        <w:t>то динамический диапазон мог бы снизится, что затруднило бы запись тихих звуков.</w:t>
+      </w:r>
+    </w:p>
+    <w:p>
+      <w:pPr>
+        <w:pStyle w:val="a5"/>
+        <w:spacing w:line="360" w:lineRule="auto"/>
+        <w:ind w:left="426" w:firstLine="294"/>
+        <w:jc w:val="both"/>
+        <w:rPr>
+          <w:sz w:val="28"/>
+          <w:szCs w:val="28"/>
+        </w:rPr>
+      </w:pPr>
+      <w:r>
+        <w:rPr>
+          <w:sz w:val="28"/>
+          <w:szCs w:val="28"/>
+        </w:rPr>
+        <w:t xml:space="preserve">Акустические шумы </w:t>
+      </w:r>
+      <w:r>
+        <w:rPr>
+          <w:sz w:val="28"/>
+          <w:szCs w:val="28"/>
+        </w:rPr>
+        <w:t xml:space="preserve">также </w:t>
+      </w:r>
+      <w:r>
+        <w:rPr>
+          <w:sz w:val="28"/>
+          <w:szCs w:val="28"/>
+        </w:rPr>
+        <w:t>могут вызвать увеличение пика сигнала, особенно если в записи присутствуют резкие и громкие звуки.</w:t>
+      </w:r>
+    </w:p>
+    <w:p>
+      <w:pPr>
+        <w:pStyle w:val="a5"/>
+        <w:numPr>
+          <w:ilvl w:val="0"/>
+          <w:numId w:val="21"/>
+        </w:numPr>
+        <w:spacing w:line="360" w:lineRule="auto"/>
+        <w:ind w:left="0" w:firstLine="426"/>
+        <w:jc w:val="both"/>
+        <w:rPr>
+          <w:sz w:val="28"/>
+          <w:szCs w:val="28"/>
+        </w:rPr>
+      </w:pPr>
+      <w:r>
+        <w:rPr>
+          <w:sz w:val="28"/>
+          <w:szCs w:val="28"/>
+        </w:rPr>
         <w:t>Как влияют характеристики микрофона и звуковой карты ПК на динамический диапазон и пик-фактор получаемого речевого сигнала</w:t>
       </w:r>
       <w:r>
@@ -5480,8 +6255,60 @@
         <w:t>?</w:t>
       </w:r>
     </w:p>
+    <w:p>
+      <w:pPr>
+        <w:pStyle w:val="a5"/>
+        <w:spacing w:line="360" w:lineRule="auto"/>
+        <w:ind w:left="426" w:firstLine="294"/>
+        <w:jc w:val="both"/>
+        <w:rPr>
+          <w:sz w:val="28"/>
+          <w:szCs w:val="28"/>
+        </w:rPr>
+      </w:pPr>
+      <w:r>
+        <w:rPr>
+          <w:sz w:val="28"/>
+          <w:szCs w:val="28"/>
+        </w:rPr>
+        <w:t xml:space="preserve">Микрофоны с высокой чувствительность лучше улавливают тихие звуки, что повышает динамический диапазон. </w:t>
+      </w:r>
+      <w:r>
+        <w:rPr>
+          <w:sz w:val="28"/>
+          <w:szCs w:val="28"/>
+        </w:rPr>
+        <w:t>В то же время, они также могут быть подвержены перегрузке от громких звуков, что может снизить пик-фактор</w:t>
+      </w:r>
+      <w:r>
+        <w:rPr>
+          <w:sz w:val="28"/>
+          <w:szCs w:val="28"/>
+        </w:rPr>
+        <w:t>.</w:t>
+      </w:r>
+    </w:p>
+    <w:p>
+      <w:pPr>
+        <w:pStyle w:val="a5"/>
+        <w:spacing w:line="360" w:lineRule="auto"/>
+        <w:ind w:left="426" w:firstLine="294"/>
+        <w:jc w:val="both"/>
+        <w:rPr>
+          <w:sz w:val="28"/>
+          <w:szCs w:val="28"/>
+        </w:rPr>
+      </w:pPr>
+      <w:r>
+        <w:rPr>
+          <w:sz w:val="28"/>
+          <w:szCs w:val="28"/>
+        </w:rPr>
+        <w:t>Разрешение и частота дискретизации звуковой карты напрямую влияет на запись звуковых сигналов. Звуковые карты с низкой частотой дискретизации могут сильно искажать запись, что влияет на динамический диапазон и пик-фактор</w:t>
+      </w:r>
+    </w:p>
     <w:sectPr>
-      <w:footerReference w:type="default" r:id="rId8"/>
+      <w:footerReference w:type="default" r:id="rId23"/>
       <w:pgSz w:w="11910" w:h="16840"/>
       <w:pgMar w:top="1134" w:right="850" w:bottom="1134" w:left="1701" w:header="0" w:footer="1392" w:gutter="0"/>
       <w:pgNumType w:start="2"/>
